--- a/jsNote.docx
+++ b/jsNote.docx
@@ -10564,195 +10564,4752 @@
         <w:autoSpaceDE w:val="0"/>
         <w:autoSpaceDN w:val="0"/>
         <w:adjustRightInd w:val="0"/>
-        <w:spacing w:line="340" w:lineRule="atLeast"/>
-        <w:jc w:val="left"/>
-        <w:rPr>
-          <w:rFonts w:ascii="Times" w:hAnsi="Times" w:cs="Times"/>
-          <w:color w:val="000000"/>
-          <w:kern w:val="0"/>
-          <w:sz w:val="30"/>
-          <w:szCs w:val="30"/>
-        </w:rPr>
-      </w:pPr>
-    </w:p>
-    <w:p>
-      <w:pPr>
-        <w:autoSpaceDE w:val="0"/>
-        <w:autoSpaceDN w:val="0"/>
-        <w:adjustRightInd w:val="0"/>
-        <w:spacing w:line="340" w:lineRule="atLeast"/>
-        <w:jc w:val="left"/>
-        <w:rPr>
-          <w:rFonts w:ascii="Times" w:hAnsi="Times" w:cs="Times"/>
-          <w:color w:val="000000"/>
-          <w:kern w:val="0"/>
-          <w:sz w:val="30"/>
-          <w:szCs w:val="30"/>
-        </w:rPr>
-      </w:pPr>
-    </w:p>
-    <w:p>
-      <w:pPr>
-        <w:autoSpaceDE w:val="0"/>
-        <w:autoSpaceDN w:val="0"/>
-        <w:adjustRightInd w:val="0"/>
-        <w:spacing w:line="340" w:lineRule="atLeast"/>
-        <w:jc w:val="left"/>
-        <w:rPr>
-          <w:rFonts w:ascii="Times" w:hAnsi="Times" w:cs="Times"/>
-          <w:color w:val="000000"/>
-          <w:kern w:val="0"/>
-          <w:sz w:val="30"/>
-          <w:szCs w:val="30"/>
-        </w:rPr>
-      </w:pPr>
-    </w:p>
-    <w:p>
-      <w:pPr>
-        <w:autoSpaceDE w:val="0"/>
-        <w:autoSpaceDN w:val="0"/>
-        <w:adjustRightInd w:val="0"/>
-        <w:spacing w:line="340" w:lineRule="atLeast"/>
-        <w:jc w:val="left"/>
-        <w:rPr>
-          <w:rFonts w:ascii="Times" w:hAnsi="Times" w:cs="Times"/>
-          <w:color w:val="000000"/>
-          <w:kern w:val="0"/>
-          <w:sz w:val="30"/>
-          <w:szCs w:val="30"/>
-        </w:rPr>
-      </w:pPr>
-    </w:p>
-    <w:p>
-      <w:pPr>
-        <w:autoSpaceDE w:val="0"/>
-        <w:autoSpaceDN w:val="0"/>
-        <w:adjustRightInd w:val="0"/>
-        <w:spacing w:line="340" w:lineRule="atLeast"/>
-        <w:jc w:val="left"/>
-        <w:rPr>
-          <w:rFonts w:ascii="Times" w:hAnsi="Times" w:cs="Times"/>
-          <w:color w:val="000000"/>
-          <w:kern w:val="0"/>
-          <w:sz w:val="30"/>
-          <w:szCs w:val="30"/>
-        </w:rPr>
-      </w:pPr>
-    </w:p>
-    <w:p>
-      <w:pPr>
-        <w:autoSpaceDE w:val="0"/>
-        <w:autoSpaceDN w:val="0"/>
-        <w:adjustRightInd w:val="0"/>
-        <w:spacing w:line="340" w:lineRule="atLeast"/>
-        <w:jc w:val="left"/>
-        <w:rPr>
-          <w:rFonts w:ascii="Times" w:hAnsi="Times" w:cs="Times"/>
-          <w:color w:val="000000"/>
-          <w:kern w:val="0"/>
-          <w:sz w:val="30"/>
-          <w:szCs w:val="30"/>
-        </w:rPr>
-      </w:pPr>
-    </w:p>
-    <w:p>
-      <w:pPr>
-        <w:autoSpaceDE w:val="0"/>
-        <w:autoSpaceDN w:val="0"/>
-        <w:adjustRightInd w:val="0"/>
-        <w:spacing w:line="340" w:lineRule="atLeast"/>
-        <w:jc w:val="left"/>
-        <w:rPr>
-          <w:rFonts w:ascii="Times" w:hAnsi="Times" w:cs="Times"/>
-          <w:color w:val="000000"/>
-          <w:kern w:val="0"/>
-          <w:sz w:val="30"/>
-          <w:szCs w:val="30"/>
-        </w:rPr>
-      </w:pPr>
-    </w:p>
-    <w:p>
-      <w:pPr>
-        <w:autoSpaceDE w:val="0"/>
-        <w:autoSpaceDN w:val="0"/>
-        <w:adjustRightInd w:val="0"/>
-        <w:spacing w:line="340" w:lineRule="atLeast"/>
-        <w:jc w:val="left"/>
-        <w:rPr>
-          <w:rFonts w:ascii="Times" w:hAnsi="Times" w:cs="Times"/>
-          <w:color w:val="000000"/>
-          <w:kern w:val="0"/>
-          <w:sz w:val="30"/>
-          <w:szCs w:val="30"/>
-        </w:rPr>
-      </w:pPr>
-    </w:p>
-    <w:p>
-      <w:pPr>
-        <w:autoSpaceDE w:val="0"/>
-        <w:autoSpaceDN w:val="0"/>
-        <w:adjustRightInd w:val="0"/>
-        <w:spacing w:line="340" w:lineRule="atLeast"/>
-        <w:jc w:val="left"/>
-        <w:rPr>
-          <w:rFonts w:ascii="Times" w:hAnsi="Times" w:cs="Times"/>
-          <w:color w:val="000000"/>
-          <w:kern w:val="0"/>
-          <w:sz w:val="30"/>
-          <w:szCs w:val="30"/>
-        </w:rPr>
-      </w:pPr>
-    </w:p>
-    <w:p>
-      <w:pPr>
-        <w:autoSpaceDE w:val="0"/>
-        <w:autoSpaceDN w:val="0"/>
-        <w:adjustRightInd w:val="0"/>
-        <w:spacing w:line="340" w:lineRule="atLeast"/>
-        <w:jc w:val="left"/>
-        <w:rPr>
-          <w:rFonts w:ascii="Times" w:hAnsi="Times" w:cs="Times"/>
-          <w:color w:val="000000"/>
-          <w:kern w:val="0"/>
-          <w:sz w:val="30"/>
-          <w:szCs w:val="30"/>
-        </w:rPr>
-      </w:pPr>
-    </w:p>
-    <w:p>
-      <w:pPr>
-        <w:autoSpaceDE w:val="0"/>
-        <w:autoSpaceDN w:val="0"/>
-        <w:adjustRightInd w:val="0"/>
-        <w:spacing w:line="340" w:lineRule="atLeast"/>
-        <w:jc w:val="left"/>
-        <w:rPr>
-          <w:rFonts w:ascii="Times" w:hAnsi="Times" w:cs="Times"/>
-          <w:color w:val="000000"/>
-          <w:kern w:val="0"/>
-          <w:sz w:val="30"/>
-          <w:szCs w:val="30"/>
-        </w:rPr>
-      </w:pPr>
-    </w:p>
-    <w:p>
-      <w:pPr>
-        <w:autoSpaceDE w:val="0"/>
-        <w:autoSpaceDN w:val="0"/>
-        <w:adjustRightInd w:val="0"/>
-        <w:spacing w:line="280" w:lineRule="atLeast"/>
-        <w:jc w:val="left"/>
-        <w:rPr>
-          <w:rFonts w:ascii="Times" w:hAnsi="Times" w:cs="Times"/>
-          <w:color w:val="000000"/>
-          <w:kern w:val="0"/>
-        </w:rPr>
-      </w:pPr>
-    </w:p>
-    <w:p>
+        <w:spacing w:line="440" w:lineRule="atLeast"/>
+        <w:jc w:val="left"/>
+        <w:rPr>
+          <w:rFonts w:ascii="Times" w:hAnsi="Times" w:cs="Times"/>
+          <w:color w:val="000000"/>
+          <w:kern w:val="0"/>
+        </w:rPr>
+      </w:pPr>
+      <w:r>
+        <w:rPr>
+          <w:rFonts w:ascii="Times" w:hAnsi="Times" w:cs="Times"/>
+          <w:color w:val="E83123"/>
+          <w:kern w:val="0"/>
+          <w:sz w:val="36"/>
+          <w:szCs w:val="36"/>
+        </w:rPr>
+        <w:t>数组方法</w:t>
+      </w:r>
+      <w:r>
+        <w:rPr>
+          <w:rFonts w:ascii="Times" w:hAnsi="Times" w:cs="Times"/>
+          <w:color w:val="E83123"/>
+          <w:kern w:val="0"/>
+          <w:sz w:val="36"/>
+          <w:szCs w:val="36"/>
+        </w:rPr>
+        <w:t>—&gt;JSON</w:t>
+      </w:r>
+    </w:p>
+    <w:p>
+      <w:pPr>
+        <w:autoSpaceDE w:val="0"/>
+        <w:autoSpaceDN w:val="0"/>
+        <w:adjustRightInd w:val="0"/>
+        <w:spacing w:line="340" w:lineRule="atLeast"/>
+        <w:jc w:val="left"/>
+        <w:rPr>
+          <w:rFonts w:ascii="Times" w:hAnsi="Times" w:cs="Times"/>
+          <w:color w:val="000000"/>
+          <w:kern w:val="0"/>
+          <w:sz w:val="30"/>
+          <w:szCs w:val="30"/>
+        </w:rPr>
+      </w:pPr>
+    </w:p>
+    <w:p>
+      <w:pPr>
+        <w:autoSpaceDE w:val="0"/>
+        <w:autoSpaceDN w:val="0"/>
+        <w:adjustRightInd w:val="0"/>
+        <w:spacing w:line="340" w:lineRule="atLeast"/>
+        <w:jc w:val="left"/>
+        <w:rPr>
+          <w:rFonts w:ascii="Times" w:hAnsi="Times" w:cs="Times"/>
+          <w:color w:val="000000"/>
+          <w:kern w:val="0"/>
+          <w:sz w:val="30"/>
+          <w:szCs w:val="30"/>
+        </w:rPr>
+      </w:pPr>
+      <w:r>
+        <w:rPr>
+          <w:rFonts w:ascii="Times" w:hAnsi="Times" w:cs="Times"/>
+          <w:color w:val="000000"/>
+          <w:kern w:val="0"/>
+          <w:sz w:val="30"/>
+          <w:szCs w:val="30"/>
+        </w:rPr>
+        <w:t xml:space="preserve">arr.unshift( )   </w:t>
+      </w:r>
+      <w:r>
+        <w:rPr>
+          <w:rFonts w:ascii="Times" w:hAnsi="Times" w:cs="Times"/>
+          <w:color w:val="000000"/>
+          <w:kern w:val="0"/>
+          <w:sz w:val="30"/>
+          <w:szCs w:val="30"/>
+        </w:rPr>
+        <w:t>数组添加方法</w:t>
+      </w:r>
+      <w:r>
+        <w:rPr>
+          <w:rFonts w:ascii="Times" w:hAnsi="Times" w:cs="Times"/>
+          <w:color w:val="000000"/>
+          <w:kern w:val="0"/>
+          <w:sz w:val="30"/>
+          <w:szCs w:val="30"/>
+        </w:rPr>
+        <w:t xml:space="preserve"> </w:t>
+      </w:r>
+    </w:p>
+    <w:p>
+      <w:pPr>
+        <w:autoSpaceDE w:val="0"/>
+        <w:autoSpaceDN w:val="0"/>
+        <w:adjustRightInd w:val="0"/>
+        <w:spacing w:line="340" w:lineRule="atLeast"/>
+        <w:jc w:val="left"/>
+        <w:rPr>
+          <w:rFonts w:ascii="Times" w:hAnsi="Times" w:cs="Times"/>
+          <w:color w:val="000000"/>
+          <w:kern w:val="0"/>
+          <w:sz w:val="30"/>
+          <w:szCs w:val="30"/>
+        </w:rPr>
+      </w:pPr>
+      <w:r>
+        <w:rPr>
+          <w:rFonts w:ascii="Times" w:hAnsi="Times" w:cs="Times"/>
+          <w:color w:val="000000"/>
+          <w:kern w:val="0"/>
+          <w:sz w:val="30"/>
+          <w:szCs w:val="30"/>
+        </w:rPr>
+        <w:t xml:space="preserve">arr.shift( )       </w:t>
+      </w:r>
+      <w:r>
+        <w:rPr>
+          <w:rFonts w:ascii="Times" w:hAnsi="Times" w:cs="Times"/>
+          <w:color w:val="000000"/>
+          <w:kern w:val="0"/>
+          <w:sz w:val="30"/>
+          <w:szCs w:val="30"/>
+        </w:rPr>
+        <w:t>数组删除方法</w:t>
+      </w:r>
+      <w:r>
+        <w:rPr>
+          <w:rFonts w:ascii="Times" w:hAnsi="Times" w:cs="Times"/>
+          <w:color w:val="000000"/>
+          <w:kern w:val="0"/>
+          <w:sz w:val="30"/>
+          <w:szCs w:val="30"/>
+        </w:rPr>
+        <w:t xml:space="preserve"> </w:t>
+      </w:r>
+    </w:p>
+    <w:p>
+      <w:pPr>
+        <w:autoSpaceDE w:val="0"/>
+        <w:autoSpaceDN w:val="0"/>
+        <w:adjustRightInd w:val="0"/>
+        <w:spacing w:line="340" w:lineRule="atLeast"/>
+        <w:jc w:val="left"/>
+        <w:rPr>
+          <w:rFonts w:ascii="Times" w:hAnsi="Times" w:cs="Times"/>
+          <w:color w:val="000000"/>
+          <w:kern w:val="0"/>
+          <w:sz w:val="30"/>
+          <w:szCs w:val="30"/>
+        </w:rPr>
+      </w:pPr>
+      <w:r>
+        <w:rPr>
+          <w:rFonts w:ascii="Times" w:hAnsi="Times" w:cs="Times"/>
+          <w:color w:val="000000"/>
+          <w:kern w:val="0"/>
+          <w:sz w:val="30"/>
+          <w:szCs w:val="30"/>
+        </w:rPr>
+        <w:t xml:space="preserve">arr.splice()     </w:t>
+      </w:r>
+      <w:r>
+        <w:rPr>
+          <w:rFonts w:ascii="Times" w:hAnsi="Times" w:cs="Times"/>
+          <w:color w:val="000000"/>
+          <w:kern w:val="0"/>
+          <w:sz w:val="30"/>
+          <w:szCs w:val="30"/>
+        </w:rPr>
+        <w:t>删除、替换、添加</w:t>
+      </w:r>
+      <w:r>
+        <w:rPr>
+          <w:rFonts w:ascii="Times" w:hAnsi="Times" w:cs="Times"/>
+          <w:color w:val="000000"/>
+          <w:kern w:val="0"/>
+          <w:sz w:val="30"/>
+          <w:szCs w:val="30"/>
+        </w:rPr>
+        <w:t xml:space="preserve"> </w:t>
+      </w:r>
+    </w:p>
+    <w:p>
+      <w:pPr>
+        <w:autoSpaceDE w:val="0"/>
+        <w:autoSpaceDN w:val="0"/>
+        <w:adjustRightInd w:val="0"/>
+        <w:spacing w:line="340" w:lineRule="atLeast"/>
+        <w:jc w:val="left"/>
+        <w:rPr>
+          <w:rFonts w:ascii="Times" w:hAnsi="Times" w:cs="Times"/>
+          <w:color w:val="000000"/>
+          <w:kern w:val="0"/>
+          <w:sz w:val="30"/>
+          <w:szCs w:val="30"/>
+        </w:rPr>
+      </w:pPr>
+    </w:p>
+    <w:p>
+      <w:pPr>
+        <w:autoSpaceDE w:val="0"/>
+        <w:autoSpaceDN w:val="0"/>
+        <w:adjustRightInd w:val="0"/>
+        <w:spacing w:line="340" w:lineRule="atLeast"/>
+        <w:jc w:val="left"/>
+        <w:rPr>
+          <w:rFonts w:ascii="Times" w:hAnsi="Times" w:cs="Times"/>
+          <w:color w:val="000000"/>
+          <w:kern w:val="0"/>
+          <w:sz w:val="30"/>
+          <w:szCs w:val="30"/>
+        </w:rPr>
+      </w:pPr>
+    </w:p>
+    <w:p>
+      <w:pPr>
+        <w:autoSpaceDE w:val="0"/>
+        <w:autoSpaceDN w:val="0"/>
+        <w:adjustRightInd w:val="0"/>
+        <w:spacing w:line="440" w:lineRule="atLeast"/>
+        <w:jc w:val="left"/>
+        <w:rPr>
+          <w:rFonts w:ascii="Times" w:hAnsi="Times" w:cs="Times"/>
+          <w:color w:val="000000"/>
+          <w:kern w:val="0"/>
+        </w:rPr>
+      </w:pPr>
+      <w:r>
+        <w:rPr>
+          <w:rFonts w:ascii="Times" w:hAnsi="Times" w:cs="Times"/>
+          <w:color w:val="E8050F"/>
+          <w:kern w:val="0"/>
+          <w:sz w:val="36"/>
+          <w:szCs w:val="36"/>
+        </w:rPr>
+        <w:t>Dom</w:t>
+      </w:r>
+    </w:p>
+    <w:p>
+      <w:pPr>
+        <w:autoSpaceDE w:val="0"/>
+        <w:autoSpaceDN w:val="0"/>
+        <w:adjustRightInd w:val="0"/>
+        <w:spacing w:line="340" w:lineRule="atLeast"/>
+        <w:jc w:val="left"/>
+        <w:rPr>
+          <w:rFonts w:ascii="Times" w:hAnsi="Times" w:cs="Times"/>
+          <w:color w:val="000000"/>
+          <w:kern w:val="0"/>
+          <w:sz w:val="30"/>
+          <w:szCs w:val="30"/>
+        </w:rPr>
+      </w:pPr>
+      <w:r>
+        <w:rPr>
+          <w:rFonts w:ascii="Times" w:hAnsi="Times" w:cs="Times"/>
+          <w:color w:val="6D6D6D"/>
+          <w:kern w:val="0"/>
+          <w:sz w:val="30"/>
+          <w:szCs w:val="30"/>
+        </w:rPr>
+        <w:t>DOM:</w:t>
+      </w:r>
+    </w:p>
+    <w:p>
+      <w:pPr>
+        <w:autoSpaceDE w:val="0"/>
+        <w:autoSpaceDN w:val="0"/>
+        <w:adjustRightInd w:val="0"/>
+        <w:spacing w:line="340" w:lineRule="atLeast"/>
+        <w:jc w:val="left"/>
+        <w:rPr>
+          <w:rFonts w:ascii="Times" w:hAnsi="Times" w:cs="Times"/>
+          <w:color w:val="000000"/>
+          <w:kern w:val="0"/>
+          <w:sz w:val="30"/>
+          <w:szCs w:val="30"/>
+        </w:rPr>
+      </w:pPr>
+      <w:r>
+        <w:rPr>
+          <w:rFonts w:ascii="Times" w:hAnsi="Times" w:cs="Times"/>
+          <w:color w:val="6D6D6D"/>
+          <w:kern w:val="0"/>
+          <w:sz w:val="30"/>
+          <w:szCs w:val="30"/>
+        </w:rPr>
+        <w:t>   Document  Object  Model(</w:t>
+      </w:r>
+      <w:r>
+        <w:rPr>
+          <w:rFonts w:ascii="Times" w:hAnsi="Times" w:cs="Times"/>
+          <w:color w:val="6D6D6D"/>
+          <w:kern w:val="0"/>
+          <w:sz w:val="30"/>
+          <w:szCs w:val="30"/>
+        </w:rPr>
+        <w:t>文档对象模型</w:t>
+      </w:r>
+      <w:r>
+        <w:rPr>
+          <w:rFonts w:ascii="Times" w:hAnsi="Times" w:cs="Times"/>
+          <w:color w:val="6D6D6D"/>
+          <w:kern w:val="0"/>
+          <w:sz w:val="30"/>
+          <w:szCs w:val="30"/>
+        </w:rPr>
+        <w:t>)</w:t>
+      </w:r>
+    </w:p>
+    <w:p>
+      <w:pPr>
+        <w:autoSpaceDE w:val="0"/>
+        <w:autoSpaceDN w:val="0"/>
+        <w:adjustRightInd w:val="0"/>
+        <w:spacing w:line="340" w:lineRule="atLeast"/>
+        <w:jc w:val="left"/>
+        <w:rPr>
+          <w:rFonts w:ascii="Times" w:hAnsi="Times" w:cs="Times"/>
+          <w:color w:val="000000"/>
+          <w:kern w:val="0"/>
+          <w:sz w:val="30"/>
+          <w:szCs w:val="30"/>
+        </w:rPr>
+      </w:pPr>
+      <w:r>
+        <w:rPr>
+          <w:rFonts w:ascii="Times" w:hAnsi="Times" w:cs="Times"/>
+          <w:color w:val="6D6D6D"/>
+          <w:kern w:val="0"/>
+          <w:sz w:val="30"/>
+          <w:szCs w:val="30"/>
+        </w:rPr>
+        <w:t>  </w:t>
+      </w:r>
+    </w:p>
+    <w:p>
+      <w:pPr>
+        <w:autoSpaceDE w:val="0"/>
+        <w:autoSpaceDN w:val="0"/>
+        <w:adjustRightInd w:val="0"/>
+        <w:spacing w:line="340" w:lineRule="atLeast"/>
+        <w:jc w:val="left"/>
+        <w:rPr>
+          <w:rFonts w:ascii="Times" w:hAnsi="Times" w:cs="Times"/>
+          <w:color w:val="000000"/>
+          <w:kern w:val="0"/>
+          <w:sz w:val="30"/>
+          <w:szCs w:val="30"/>
+        </w:rPr>
+      </w:pPr>
+      <w:r>
+        <w:rPr>
+          <w:rFonts w:ascii="Times" w:hAnsi="Times" w:cs="Times"/>
+          <w:color w:val="6D6D6D"/>
+          <w:kern w:val="0"/>
+          <w:sz w:val="30"/>
+          <w:szCs w:val="30"/>
+        </w:rPr>
+        <w:t>DOM</w:t>
+      </w:r>
+      <w:r>
+        <w:rPr>
+          <w:rFonts w:ascii="Times" w:hAnsi="Times" w:cs="Times"/>
+          <w:color w:val="6D6D6D"/>
+          <w:kern w:val="0"/>
+          <w:sz w:val="30"/>
+          <w:szCs w:val="30"/>
+        </w:rPr>
+        <w:t>结构关系：</w:t>
+      </w:r>
+    </w:p>
+    <w:p>
+      <w:pPr>
+        <w:autoSpaceDE w:val="0"/>
+        <w:autoSpaceDN w:val="0"/>
+        <w:adjustRightInd w:val="0"/>
+        <w:spacing w:line="340" w:lineRule="atLeast"/>
+        <w:jc w:val="left"/>
+        <w:rPr>
+          <w:rFonts w:ascii="Times" w:hAnsi="Times" w:cs="Times"/>
+          <w:color w:val="000000"/>
+          <w:kern w:val="0"/>
+          <w:sz w:val="30"/>
+          <w:szCs w:val="30"/>
+        </w:rPr>
+      </w:pPr>
+      <w:r>
+        <w:rPr>
+          <w:rFonts w:ascii="Times" w:hAnsi="Times" w:cs="Times"/>
+          <w:color w:val="6D6D6D"/>
+          <w:kern w:val="0"/>
+          <w:sz w:val="30"/>
+          <w:szCs w:val="30"/>
+        </w:rPr>
+        <w:t xml:space="preserve">   </w:t>
+      </w:r>
+      <w:r>
+        <w:rPr>
+          <w:rFonts w:ascii="Times" w:hAnsi="Times" w:cs="Times"/>
+          <w:color w:val="6D6D6D"/>
+          <w:kern w:val="0"/>
+          <w:sz w:val="30"/>
+          <w:szCs w:val="30"/>
+        </w:rPr>
+        <w:t>父子关系</w:t>
+      </w:r>
+    </w:p>
+    <w:p>
+      <w:pPr>
+        <w:autoSpaceDE w:val="0"/>
+        <w:autoSpaceDN w:val="0"/>
+        <w:adjustRightInd w:val="0"/>
+        <w:spacing w:line="340" w:lineRule="atLeast"/>
+        <w:jc w:val="left"/>
+        <w:rPr>
+          <w:rFonts w:ascii="Times" w:hAnsi="Times" w:cs="Times"/>
+          <w:color w:val="000000"/>
+          <w:kern w:val="0"/>
+          <w:sz w:val="30"/>
+          <w:szCs w:val="30"/>
+        </w:rPr>
+      </w:pPr>
+      <w:r>
+        <w:rPr>
+          <w:rFonts w:ascii="Times" w:hAnsi="Times" w:cs="Times"/>
+          <w:color w:val="6D6D6D"/>
+          <w:kern w:val="0"/>
+          <w:sz w:val="30"/>
+          <w:szCs w:val="30"/>
+        </w:rPr>
+        <w:t xml:space="preserve">   </w:t>
+      </w:r>
+      <w:r>
+        <w:rPr>
+          <w:rFonts w:ascii="Times" w:hAnsi="Times" w:cs="Times"/>
+          <w:color w:val="6D6D6D"/>
+          <w:kern w:val="0"/>
+          <w:sz w:val="30"/>
+          <w:szCs w:val="30"/>
+        </w:rPr>
+        <w:t>祖先关系</w:t>
+      </w:r>
+    </w:p>
+    <w:p>
+      <w:pPr>
+        <w:autoSpaceDE w:val="0"/>
+        <w:autoSpaceDN w:val="0"/>
+        <w:adjustRightInd w:val="0"/>
+        <w:spacing w:line="340" w:lineRule="atLeast"/>
+        <w:jc w:val="left"/>
+        <w:rPr>
+          <w:rFonts w:ascii="Times" w:hAnsi="Times" w:cs="Times"/>
+          <w:color w:val="000000"/>
+          <w:kern w:val="0"/>
+          <w:sz w:val="30"/>
+          <w:szCs w:val="30"/>
+        </w:rPr>
+      </w:pPr>
+      <w:r>
+        <w:rPr>
+          <w:rFonts w:ascii="Times" w:hAnsi="Times" w:cs="Times"/>
+          <w:color w:val="6D6D6D"/>
+          <w:kern w:val="0"/>
+          <w:sz w:val="30"/>
+          <w:szCs w:val="30"/>
+        </w:rPr>
+        <w:t xml:space="preserve">   </w:t>
+      </w:r>
+      <w:r>
+        <w:rPr>
+          <w:rFonts w:ascii="Times" w:hAnsi="Times" w:cs="Times"/>
+          <w:color w:val="6D6D6D"/>
+          <w:kern w:val="0"/>
+          <w:sz w:val="30"/>
+          <w:szCs w:val="30"/>
+        </w:rPr>
+        <w:t>兄弟关系</w:t>
+      </w:r>
+    </w:p>
+    <w:p>
+      <w:pPr>
+        <w:autoSpaceDE w:val="0"/>
+        <w:autoSpaceDN w:val="0"/>
+        <w:adjustRightInd w:val="0"/>
+        <w:spacing w:line="340" w:lineRule="atLeast"/>
+        <w:jc w:val="left"/>
+        <w:rPr>
+          <w:rFonts w:ascii="Times" w:hAnsi="Times" w:cs="Times"/>
+          <w:color w:val="000000"/>
+          <w:kern w:val="0"/>
+          <w:sz w:val="30"/>
+          <w:szCs w:val="30"/>
+        </w:rPr>
+      </w:pPr>
+      <w:r>
+        <w:rPr>
+          <w:rFonts w:ascii="Times" w:hAnsi="Times" w:cs="Times"/>
+          <w:color w:val="6D6D6D"/>
+          <w:kern w:val="0"/>
+          <w:sz w:val="30"/>
+          <w:szCs w:val="30"/>
+        </w:rPr>
+        <w:t>  </w:t>
+      </w:r>
+    </w:p>
+    <w:p>
+      <w:pPr>
+        <w:autoSpaceDE w:val="0"/>
+        <w:autoSpaceDN w:val="0"/>
+        <w:adjustRightInd w:val="0"/>
+        <w:spacing w:line="340" w:lineRule="atLeast"/>
+        <w:jc w:val="left"/>
+        <w:rPr>
+          <w:rFonts w:ascii="Times" w:hAnsi="Times" w:cs="Times"/>
+          <w:color w:val="000000"/>
+          <w:kern w:val="0"/>
+          <w:sz w:val="30"/>
+          <w:szCs w:val="30"/>
+        </w:rPr>
+      </w:pPr>
+      <w:r>
+        <w:rPr>
+          <w:rFonts w:ascii="Times" w:hAnsi="Times" w:cs="Times"/>
+          <w:color w:val="6D6D6D"/>
+          <w:kern w:val="0"/>
+          <w:sz w:val="30"/>
+          <w:szCs w:val="30"/>
+        </w:rPr>
+        <w:t>父子节点</w:t>
+      </w:r>
+      <w:r>
+        <w:rPr>
+          <w:rFonts w:ascii="Times" w:hAnsi="Times" w:cs="Times"/>
+          <w:color w:val="6D6D6D"/>
+          <w:kern w:val="0"/>
+          <w:sz w:val="30"/>
+          <w:szCs w:val="30"/>
+        </w:rPr>
+        <w:t xml:space="preserve"> </w:t>
+      </w:r>
+      <w:r>
+        <w:rPr>
+          <w:rFonts w:ascii="Times" w:hAnsi="Times" w:cs="Times"/>
+          <w:color w:val="6D6D6D"/>
+          <w:kern w:val="0"/>
+          <w:sz w:val="30"/>
+          <w:szCs w:val="30"/>
+        </w:rPr>
+        <w:t>：</w:t>
+      </w:r>
+      <w:r>
+        <w:rPr>
+          <w:rFonts w:ascii="Times" w:hAnsi="Times" w:cs="Times"/>
+          <w:color w:val="6D6D6D"/>
+          <w:kern w:val="0"/>
+          <w:sz w:val="30"/>
+          <w:szCs w:val="30"/>
+        </w:rPr>
+        <w:t xml:space="preserve"> </w:t>
+      </w:r>
+      <w:r>
+        <w:rPr>
+          <w:rFonts w:ascii="Times" w:hAnsi="Times" w:cs="Times"/>
+          <w:color w:val="6D6D6D"/>
+          <w:kern w:val="0"/>
+          <w:sz w:val="30"/>
+          <w:szCs w:val="30"/>
+        </w:rPr>
+        <w:t>上下两层节点之间的关系。</w:t>
+      </w:r>
+    </w:p>
+    <w:p>
+      <w:pPr>
+        <w:autoSpaceDE w:val="0"/>
+        <w:autoSpaceDN w:val="0"/>
+        <w:adjustRightInd w:val="0"/>
+        <w:spacing w:line="340" w:lineRule="atLeast"/>
+        <w:jc w:val="left"/>
+        <w:rPr>
+          <w:rFonts w:ascii="Times" w:hAnsi="Times" w:cs="Times"/>
+          <w:color w:val="000000"/>
+          <w:kern w:val="0"/>
+          <w:sz w:val="30"/>
+          <w:szCs w:val="30"/>
+        </w:rPr>
+      </w:pPr>
+      <w:r>
+        <w:rPr>
+          <w:rFonts w:ascii="Times" w:hAnsi="Times" w:cs="Times"/>
+          <w:color w:val="6D6D6D"/>
+          <w:kern w:val="0"/>
+          <w:sz w:val="30"/>
+          <w:szCs w:val="30"/>
+        </w:rPr>
+        <w:t>祖先节点</w:t>
+      </w:r>
+      <w:r>
+        <w:rPr>
+          <w:rFonts w:ascii="Times" w:hAnsi="Times" w:cs="Times"/>
+          <w:color w:val="6D6D6D"/>
+          <w:kern w:val="0"/>
+          <w:sz w:val="30"/>
+          <w:szCs w:val="30"/>
+        </w:rPr>
+        <w:t xml:space="preserve"> </w:t>
+      </w:r>
+      <w:r>
+        <w:rPr>
+          <w:rFonts w:ascii="Times" w:hAnsi="Times" w:cs="Times"/>
+          <w:color w:val="6D6D6D"/>
+          <w:kern w:val="0"/>
+          <w:sz w:val="30"/>
+          <w:szCs w:val="30"/>
+        </w:rPr>
+        <w:t>：当前节点上面的所有节点的统称。</w:t>
+      </w:r>
+    </w:p>
+    <w:p>
+      <w:pPr>
+        <w:autoSpaceDE w:val="0"/>
+        <w:autoSpaceDN w:val="0"/>
+        <w:adjustRightInd w:val="0"/>
+        <w:spacing w:line="340" w:lineRule="atLeast"/>
+        <w:jc w:val="left"/>
+        <w:rPr>
+          <w:rFonts w:ascii="Times" w:hAnsi="Times" w:cs="Times"/>
+          <w:color w:val="000000"/>
+          <w:kern w:val="0"/>
+          <w:sz w:val="30"/>
+          <w:szCs w:val="30"/>
+        </w:rPr>
+      </w:pPr>
+      <w:r>
+        <w:rPr>
+          <w:rFonts w:ascii="Times" w:hAnsi="Times" w:cs="Times"/>
+          <w:color w:val="6D6D6D"/>
+          <w:kern w:val="0"/>
+          <w:sz w:val="30"/>
+          <w:szCs w:val="30"/>
+        </w:rPr>
+        <w:t>子孙节点</w:t>
+      </w:r>
+      <w:r>
+        <w:rPr>
+          <w:rFonts w:ascii="Times" w:hAnsi="Times" w:cs="Times"/>
+          <w:color w:val="6D6D6D"/>
+          <w:kern w:val="0"/>
+          <w:sz w:val="30"/>
+          <w:szCs w:val="30"/>
+        </w:rPr>
+        <w:t xml:space="preserve"> </w:t>
+      </w:r>
+      <w:r>
+        <w:rPr>
+          <w:rFonts w:ascii="Times" w:hAnsi="Times" w:cs="Times"/>
+          <w:color w:val="6D6D6D"/>
+          <w:kern w:val="0"/>
+          <w:sz w:val="30"/>
+          <w:szCs w:val="30"/>
+        </w:rPr>
+        <w:t>：当前节点下面的所有节点的统称。</w:t>
+      </w:r>
+    </w:p>
+    <w:p>
+      <w:pPr>
+        <w:autoSpaceDE w:val="0"/>
+        <w:autoSpaceDN w:val="0"/>
+        <w:adjustRightInd w:val="0"/>
+        <w:spacing w:line="340" w:lineRule="atLeast"/>
+        <w:jc w:val="left"/>
+        <w:rPr>
+          <w:rFonts w:ascii="Times" w:hAnsi="Times" w:cs="Times"/>
+          <w:color w:val="000000"/>
+          <w:kern w:val="0"/>
+          <w:sz w:val="30"/>
+          <w:szCs w:val="30"/>
+        </w:rPr>
+      </w:pPr>
+    </w:p>
+    <w:p>
+      <w:pPr>
+        <w:autoSpaceDE w:val="0"/>
+        <w:autoSpaceDN w:val="0"/>
+        <w:adjustRightInd w:val="0"/>
+        <w:spacing w:line="340" w:lineRule="atLeast"/>
+        <w:jc w:val="left"/>
+        <w:rPr>
+          <w:rFonts w:ascii="Times" w:hAnsi="Times" w:cs="Times"/>
+          <w:color w:val="000000"/>
+          <w:kern w:val="0"/>
+          <w:sz w:val="30"/>
+          <w:szCs w:val="30"/>
+        </w:rPr>
+      </w:pPr>
+      <w:r>
+        <w:rPr>
+          <w:rFonts w:ascii="Times" w:hAnsi="Times" w:cs="Times"/>
+          <w:color w:val="6D6D6D"/>
+          <w:kern w:val="0"/>
+          <w:sz w:val="30"/>
+          <w:szCs w:val="30"/>
+        </w:rPr>
+        <w:t>一般分为三大关系：</w:t>
+      </w:r>
+    </w:p>
+    <w:p>
+      <w:pPr>
+        <w:autoSpaceDE w:val="0"/>
+        <w:autoSpaceDN w:val="0"/>
+        <w:adjustRightInd w:val="0"/>
+        <w:spacing w:line="340" w:lineRule="atLeast"/>
+        <w:jc w:val="left"/>
+        <w:rPr>
+          <w:rFonts w:ascii="Times" w:hAnsi="Times" w:cs="Times"/>
+          <w:color w:val="000000"/>
+          <w:kern w:val="0"/>
+          <w:sz w:val="30"/>
+          <w:szCs w:val="30"/>
+        </w:rPr>
+      </w:pPr>
+      <w:r>
+        <w:rPr>
+          <w:rFonts w:ascii="Times" w:hAnsi="Times" w:cs="Times"/>
+          <w:color w:val="6D6D6D"/>
+          <w:kern w:val="0"/>
+          <w:sz w:val="30"/>
+          <w:szCs w:val="30"/>
+        </w:rPr>
+        <w:t xml:space="preserve">   </w:t>
+      </w:r>
+      <w:r>
+        <w:rPr>
+          <w:rFonts w:ascii="Times" w:hAnsi="Times" w:cs="Times"/>
+          <w:color w:val="6D6D6D"/>
+          <w:kern w:val="0"/>
+          <w:sz w:val="30"/>
+          <w:szCs w:val="30"/>
+        </w:rPr>
+        <w:t>父级关系：只有一层上下级关系（从当前往上找）</w:t>
+      </w:r>
+    </w:p>
+    <w:p>
+      <w:pPr>
+        <w:autoSpaceDE w:val="0"/>
+        <w:autoSpaceDN w:val="0"/>
+        <w:adjustRightInd w:val="0"/>
+        <w:spacing w:line="340" w:lineRule="atLeast"/>
+        <w:jc w:val="left"/>
+        <w:rPr>
+          <w:rFonts w:ascii="Times" w:hAnsi="Times" w:cs="Times"/>
+          <w:color w:val="000000"/>
+          <w:kern w:val="0"/>
+          <w:sz w:val="30"/>
+          <w:szCs w:val="30"/>
+        </w:rPr>
+      </w:pPr>
+      <w:r>
+        <w:rPr>
+          <w:rFonts w:ascii="Times" w:hAnsi="Times" w:cs="Times"/>
+          <w:color w:val="6D6D6D"/>
+          <w:kern w:val="0"/>
+          <w:sz w:val="30"/>
+          <w:szCs w:val="30"/>
+        </w:rPr>
+        <w:t xml:space="preserve">   </w:t>
+      </w:r>
+      <w:r>
+        <w:rPr>
+          <w:rFonts w:ascii="Times" w:hAnsi="Times" w:cs="Times"/>
+          <w:color w:val="6D6D6D"/>
+          <w:kern w:val="0"/>
+          <w:sz w:val="30"/>
+          <w:szCs w:val="30"/>
+        </w:rPr>
+        <w:t>子级关系：只有以下一层的关系</w:t>
+      </w:r>
+    </w:p>
+    <w:p>
+      <w:pPr>
+        <w:autoSpaceDE w:val="0"/>
+        <w:autoSpaceDN w:val="0"/>
+        <w:adjustRightInd w:val="0"/>
+        <w:spacing w:line="340" w:lineRule="atLeast"/>
+        <w:jc w:val="left"/>
+        <w:rPr>
+          <w:rFonts w:ascii="Times" w:hAnsi="Times" w:cs="Times"/>
+          <w:color w:val="000000"/>
+          <w:kern w:val="0"/>
+          <w:sz w:val="30"/>
+          <w:szCs w:val="30"/>
+        </w:rPr>
+      </w:pPr>
+      <w:r>
+        <w:rPr>
+          <w:rFonts w:ascii="Times" w:hAnsi="Times" w:cs="Times"/>
+          <w:color w:val="6D6D6D"/>
+          <w:kern w:val="0"/>
+          <w:sz w:val="30"/>
+          <w:szCs w:val="30"/>
+        </w:rPr>
+        <w:t xml:space="preserve">   </w:t>
+      </w:r>
+      <w:r>
+        <w:rPr>
+          <w:rFonts w:ascii="Times" w:hAnsi="Times" w:cs="Times"/>
+          <w:color w:val="6D6D6D"/>
+          <w:kern w:val="0"/>
+          <w:sz w:val="30"/>
+          <w:szCs w:val="30"/>
+        </w:rPr>
+        <w:t>兄弟关系</w:t>
+      </w:r>
+      <w:r>
+        <w:rPr>
+          <w:rFonts w:ascii="Times" w:hAnsi="Times" w:cs="Times"/>
+          <w:color w:val="6D6D6D"/>
+          <w:kern w:val="0"/>
+          <w:sz w:val="30"/>
+          <w:szCs w:val="30"/>
+        </w:rPr>
+        <w:t xml:space="preserve">: </w:t>
+      </w:r>
+      <w:r>
+        <w:rPr>
+          <w:rFonts w:ascii="Times" w:hAnsi="Times" w:cs="Times"/>
+          <w:color w:val="6D6D6D"/>
+          <w:kern w:val="0"/>
+          <w:sz w:val="30"/>
+          <w:szCs w:val="30"/>
+        </w:rPr>
+        <w:t>同一个父级（同一级）</w:t>
+      </w:r>
+    </w:p>
+    <w:p>
+      <w:pPr>
+        <w:autoSpaceDE w:val="0"/>
+        <w:autoSpaceDN w:val="0"/>
+        <w:adjustRightInd w:val="0"/>
+        <w:spacing w:line="340" w:lineRule="atLeast"/>
+        <w:jc w:val="left"/>
+        <w:rPr>
+          <w:rFonts w:ascii="Times" w:hAnsi="Times" w:cs="Times"/>
+          <w:color w:val="000000"/>
+          <w:kern w:val="0"/>
+          <w:sz w:val="30"/>
+          <w:szCs w:val="30"/>
+        </w:rPr>
+      </w:pPr>
+      <w:r>
+        <w:rPr>
+          <w:rFonts w:ascii="Times" w:hAnsi="Times" w:cs="Times"/>
+          <w:color w:val="6D6D6D"/>
+          <w:kern w:val="0"/>
+          <w:sz w:val="30"/>
+          <w:szCs w:val="30"/>
+        </w:rPr>
+        <w:t>  </w:t>
+      </w:r>
+    </w:p>
+    <w:p>
+      <w:pPr>
+        <w:autoSpaceDE w:val="0"/>
+        <w:autoSpaceDN w:val="0"/>
+        <w:adjustRightInd w:val="0"/>
+        <w:spacing w:line="340" w:lineRule="atLeast"/>
+        <w:jc w:val="left"/>
+        <w:rPr>
+          <w:rFonts w:ascii="Times" w:hAnsi="Times" w:cs="Times"/>
+          <w:color w:val="000000"/>
+          <w:kern w:val="0"/>
+          <w:sz w:val="30"/>
+          <w:szCs w:val="30"/>
+        </w:rPr>
+      </w:pPr>
+      <w:r>
+        <w:rPr>
+          <w:rFonts w:ascii="Times" w:hAnsi="Times" w:cs="Times"/>
+          <w:color w:val="6D6D6D"/>
+          <w:kern w:val="0"/>
+          <w:sz w:val="30"/>
+          <w:szCs w:val="30"/>
+        </w:rPr>
+        <w:t xml:space="preserve">   </w:t>
+      </w:r>
+      <w:r>
+        <w:rPr>
+          <w:rFonts w:ascii="Times" w:hAnsi="Times" w:cs="Times"/>
+          <w:color w:val="6D6D6D"/>
+          <w:kern w:val="0"/>
+          <w:sz w:val="30"/>
+          <w:szCs w:val="30"/>
+        </w:rPr>
+        <w:t>父子节点</w:t>
+      </w:r>
+      <w:r>
+        <w:rPr>
+          <w:rFonts w:ascii="Times" w:hAnsi="Times" w:cs="Times"/>
+          <w:color w:val="6D6D6D"/>
+          <w:kern w:val="0"/>
+          <w:sz w:val="30"/>
+          <w:szCs w:val="30"/>
+        </w:rPr>
+        <w:t xml:space="preserve"> </w:t>
+      </w:r>
+      <w:r>
+        <w:rPr>
+          <w:rFonts w:ascii="Times" w:hAnsi="Times" w:cs="Times"/>
+          <w:color w:val="6D6D6D"/>
+          <w:kern w:val="0"/>
+          <w:sz w:val="30"/>
+          <w:szCs w:val="30"/>
+        </w:rPr>
+        <w:t>：</w:t>
+      </w:r>
+      <w:r>
+        <w:rPr>
+          <w:rFonts w:ascii="Times" w:hAnsi="Times" w:cs="Times"/>
+          <w:color w:val="6D6D6D"/>
+          <w:kern w:val="0"/>
+          <w:sz w:val="30"/>
+          <w:szCs w:val="30"/>
+        </w:rPr>
+        <w:t xml:space="preserve"> </w:t>
+      </w:r>
+      <w:r>
+        <w:rPr>
+          <w:rFonts w:ascii="Times" w:hAnsi="Times" w:cs="Times"/>
+          <w:color w:val="6D6D6D"/>
+          <w:kern w:val="0"/>
+          <w:sz w:val="30"/>
+          <w:szCs w:val="30"/>
+        </w:rPr>
+        <w:t>上下两层节点之间的关系。</w:t>
+      </w:r>
+    </w:p>
+    <w:p>
+      <w:pPr>
+        <w:autoSpaceDE w:val="0"/>
+        <w:autoSpaceDN w:val="0"/>
+        <w:adjustRightInd w:val="0"/>
+        <w:spacing w:line="340" w:lineRule="atLeast"/>
+        <w:jc w:val="left"/>
+        <w:rPr>
+          <w:rFonts w:ascii="Times" w:hAnsi="Times" w:cs="Times"/>
+          <w:color w:val="000000"/>
+          <w:kern w:val="0"/>
+          <w:sz w:val="30"/>
+          <w:szCs w:val="30"/>
+        </w:rPr>
+      </w:pPr>
+      <w:r>
+        <w:rPr>
+          <w:rFonts w:ascii="Times" w:hAnsi="Times" w:cs="Times"/>
+          <w:color w:val="6D6D6D"/>
+          <w:kern w:val="0"/>
+          <w:sz w:val="30"/>
+          <w:szCs w:val="30"/>
+        </w:rPr>
+        <w:t xml:space="preserve">   </w:t>
+      </w:r>
+      <w:r>
+        <w:rPr>
+          <w:rFonts w:ascii="Times" w:hAnsi="Times" w:cs="Times"/>
+          <w:color w:val="6D6D6D"/>
+          <w:kern w:val="0"/>
+          <w:sz w:val="30"/>
+          <w:szCs w:val="30"/>
+        </w:rPr>
+        <w:t>祖先节点</w:t>
+      </w:r>
+      <w:r>
+        <w:rPr>
+          <w:rFonts w:ascii="Times" w:hAnsi="Times" w:cs="Times"/>
+          <w:color w:val="6D6D6D"/>
+          <w:kern w:val="0"/>
+          <w:sz w:val="30"/>
+          <w:szCs w:val="30"/>
+        </w:rPr>
+        <w:t xml:space="preserve"> </w:t>
+      </w:r>
+      <w:r>
+        <w:rPr>
+          <w:rFonts w:ascii="Times" w:hAnsi="Times" w:cs="Times"/>
+          <w:color w:val="6D6D6D"/>
+          <w:kern w:val="0"/>
+          <w:sz w:val="30"/>
+          <w:szCs w:val="30"/>
+        </w:rPr>
+        <w:t>：当前节点上面的所有节点的统称。</w:t>
+      </w:r>
+    </w:p>
+    <w:p>
+      <w:pPr>
+        <w:autoSpaceDE w:val="0"/>
+        <w:autoSpaceDN w:val="0"/>
+        <w:adjustRightInd w:val="0"/>
+        <w:spacing w:line="340" w:lineRule="atLeast"/>
+        <w:jc w:val="left"/>
+        <w:rPr>
+          <w:rFonts w:ascii="Times" w:hAnsi="Times" w:cs="Times"/>
+          <w:color w:val="000000"/>
+          <w:kern w:val="0"/>
+          <w:sz w:val="30"/>
+          <w:szCs w:val="30"/>
+        </w:rPr>
+      </w:pPr>
+      <w:r>
+        <w:rPr>
+          <w:rFonts w:ascii="Times" w:hAnsi="Times" w:cs="Times"/>
+          <w:color w:val="6D6D6D"/>
+          <w:kern w:val="0"/>
+          <w:sz w:val="30"/>
+          <w:szCs w:val="30"/>
+        </w:rPr>
+        <w:lastRenderedPageBreak/>
+        <w:t xml:space="preserve">   </w:t>
+      </w:r>
+      <w:r>
+        <w:rPr>
+          <w:rFonts w:ascii="Times" w:hAnsi="Times" w:cs="Times"/>
+          <w:color w:val="6D6D6D"/>
+          <w:kern w:val="0"/>
+          <w:sz w:val="30"/>
+          <w:szCs w:val="30"/>
+        </w:rPr>
+        <w:t>子孙节点</w:t>
+      </w:r>
+      <w:r>
+        <w:rPr>
+          <w:rFonts w:ascii="Times" w:hAnsi="Times" w:cs="Times"/>
+          <w:color w:val="6D6D6D"/>
+          <w:kern w:val="0"/>
+          <w:sz w:val="30"/>
+          <w:szCs w:val="30"/>
+        </w:rPr>
+        <w:t xml:space="preserve"> </w:t>
+      </w:r>
+      <w:r>
+        <w:rPr>
+          <w:rFonts w:ascii="Times" w:hAnsi="Times" w:cs="Times"/>
+          <w:color w:val="6D6D6D"/>
+          <w:kern w:val="0"/>
+          <w:sz w:val="30"/>
+          <w:szCs w:val="30"/>
+        </w:rPr>
+        <w:t>：当前节点下面的所有节点的统称。</w:t>
+      </w:r>
+    </w:p>
+    <w:p>
+      <w:pPr>
+        <w:autoSpaceDE w:val="0"/>
+        <w:autoSpaceDN w:val="0"/>
+        <w:adjustRightInd w:val="0"/>
+        <w:spacing w:line="340" w:lineRule="atLeast"/>
+        <w:jc w:val="left"/>
+        <w:rPr>
+          <w:rFonts w:ascii="Times" w:hAnsi="Times" w:cs="Times"/>
+          <w:color w:val="000000"/>
+          <w:kern w:val="0"/>
+          <w:sz w:val="30"/>
+          <w:szCs w:val="30"/>
+        </w:rPr>
+      </w:pPr>
+      <w:r>
+        <w:rPr>
+          <w:rFonts w:ascii="Times" w:hAnsi="Times" w:cs="Times"/>
+          <w:color w:val="6D6D6D"/>
+          <w:kern w:val="0"/>
+          <w:sz w:val="30"/>
+          <w:szCs w:val="30"/>
+        </w:rPr>
+        <w:t>  </w:t>
+      </w:r>
+    </w:p>
+    <w:p>
+      <w:pPr>
+        <w:autoSpaceDE w:val="0"/>
+        <w:autoSpaceDN w:val="0"/>
+        <w:adjustRightInd w:val="0"/>
+        <w:spacing w:line="340" w:lineRule="atLeast"/>
+        <w:jc w:val="left"/>
+        <w:rPr>
+          <w:rFonts w:ascii="Times" w:hAnsi="Times" w:cs="Times"/>
+          <w:color w:val="000000"/>
+          <w:kern w:val="0"/>
+          <w:sz w:val="30"/>
+          <w:szCs w:val="30"/>
+        </w:rPr>
+      </w:pPr>
+    </w:p>
+    <w:p>
+      <w:pPr>
+        <w:autoSpaceDE w:val="0"/>
+        <w:autoSpaceDN w:val="0"/>
+        <w:adjustRightInd w:val="0"/>
+        <w:spacing w:line="340" w:lineRule="atLeast"/>
+        <w:jc w:val="left"/>
+        <w:rPr>
+          <w:rFonts w:ascii="Times" w:hAnsi="Times" w:cs="Times"/>
+          <w:color w:val="000000"/>
+          <w:kern w:val="0"/>
+          <w:sz w:val="30"/>
+          <w:szCs w:val="30"/>
+        </w:rPr>
+      </w:pPr>
+      <w:r>
+        <w:rPr>
+          <w:rFonts w:ascii="Times" w:hAnsi="Times" w:cs="Times"/>
+          <w:color w:val="6D6D6D"/>
+          <w:kern w:val="0"/>
+          <w:sz w:val="30"/>
+          <w:szCs w:val="30"/>
+        </w:rPr>
+        <w:t>按照节点的类型划分：</w:t>
+      </w:r>
+    </w:p>
+    <w:p>
+      <w:pPr>
+        <w:autoSpaceDE w:val="0"/>
+        <w:autoSpaceDN w:val="0"/>
+        <w:adjustRightInd w:val="0"/>
+        <w:spacing w:line="340" w:lineRule="atLeast"/>
+        <w:jc w:val="left"/>
+        <w:rPr>
+          <w:rFonts w:ascii="Times" w:hAnsi="Times" w:cs="Times"/>
+          <w:color w:val="000000"/>
+          <w:kern w:val="0"/>
+          <w:sz w:val="30"/>
+          <w:szCs w:val="30"/>
+        </w:rPr>
+      </w:pPr>
+      <w:r>
+        <w:rPr>
+          <w:rFonts w:ascii="Times" w:hAnsi="Times" w:cs="Times"/>
+          <w:color w:val="6D6D6D"/>
+          <w:kern w:val="0"/>
+          <w:sz w:val="30"/>
+          <w:szCs w:val="30"/>
+        </w:rPr>
+        <w:t xml:space="preserve">   nodeType  </w:t>
+      </w:r>
+      <w:r>
+        <w:rPr>
+          <w:rFonts w:ascii="Times" w:hAnsi="Times" w:cs="Times"/>
+          <w:color w:val="6D6D6D"/>
+          <w:kern w:val="0"/>
+          <w:sz w:val="30"/>
+          <w:szCs w:val="30"/>
+        </w:rPr>
+        <w:t>返回一个数字</w:t>
+      </w:r>
+    </w:p>
+    <w:p>
+      <w:pPr>
+        <w:autoSpaceDE w:val="0"/>
+        <w:autoSpaceDN w:val="0"/>
+        <w:adjustRightInd w:val="0"/>
+        <w:spacing w:line="340" w:lineRule="atLeast"/>
+        <w:jc w:val="left"/>
+        <w:rPr>
+          <w:rFonts w:ascii="Times" w:hAnsi="Times" w:cs="Times"/>
+          <w:color w:val="000000"/>
+          <w:kern w:val="0"/>
+          <w:sz w:val="30"/>
+          <w:szCs w:val="30"/>
+        </w:rPr>
+      </w:pPr>
+      <w:r>
+        <w:rPr>
+          <w:rFonts w:ascii="Times" w:hAnsi="Times" w:cs="Times"/>
+          <w:color w:val="6D6D6D"/>
+          <w:kern w:val="0"/>
+          <w:sz w:val="30"/>
+          <w:szCs w:val="30"/>
+        </w:rPr>
+        <w:t>  </w:t>
+      </w:r>
+    </w:p>
+    <w:p>
+      <w:pPr>
+        <w:autoSpaceDE w:val="0"/>
+        <w:autoSpaceDN w:val="0"/>
+        <w:adjustRightInd w:val="0"/>
+        <w:spacing w:line="340" w:lineRule="atLeast"/>
+        <w:jc w:val="left"/>
+        <w:rPr>
+          <w:rFonts w:ascii="Times" w:hAnsi="Times" w:cs="Times"/>
+          <w:color w:val="000000"/>
+          <w:kern w:val="0"/>
+          <w:sz w:val="30"/>
+          <w:szCs w:val="30"/>
+        </w:rPr>
+      </w:pPr>
+      <w:r>
+        <w:rPr>
+          <w:rFonts w:ascii="Times" w:hAnsi="Times" w:cs="Times"/>
+          <w:color w:val="6D6D6D"/>
+          <w:kern w:val="0"/>
+          <w:sz w:val="30"/>
+          <w:szCs w:val="30"/>
+        </w:rPr>
+        <w:t>   var str = '';</w:t>
+      </w:r>
+    </w:p>
+    <w:p>
+      <w:pPr>
+        <w:autoSpaceDE w:val="0"/>
+        <w:autoSpaceDN w:val="0"/>
+        <w:adjustRightInd w:val="0"/>
+        <w:spacing w:line="340" w:lineRule="atLeast"/>
+        <w:jc w:val="left"/>
+        <w:rPr>
+          <w:rFonts w:ascii="Times" w:hAnsi="Times" w:cs="Times"/>
+          <w:color w:val="000000"/>
+          <w:kern w:val="0"/>
+          <w:sz w:val="30"/>
+          <w:szCs w:val="30"/>
+        </w:rPr>
+      </w:pPr>
+      <w:r>
+        <w:rPr>
+          <w:rFonts w:ascii="Times" w:hAnsi="Times" w:cs="Times"/>
+          <w:color w:val="6D6D6D"/>
+          <w:kern w:val="0"/>
+          <w:sz w:val="30"/>
+          <w:szCs w:val="30"/>
+        </w:rPr>
+        <w:t>  </w:t>
+      </w:r>
+    </w:p>
+    <w:p>
+      <w:pPr>
+        <w:autoSpaceDE w:val="0"/>
+        <w:autoSpaceDN w:val="0"/>
+        <w:adjustRightInd w:val="0"/>
+        <w:spacing w:line="340" w:lineRule="atLeast"/>
+        <w:jc w:val="left"/>
+        <w:rPr>
+          <w:rFonts w:ascii="Times" w:hAnsi="Times" w:cs="Times"/>
+          <w:color w:val="000000"/>
+          <w:kern w:val="0"/>
+          <w:sz w:val="30"/>
+          <w:szCs w:val="30"/>
+        </w:rPr>
+      </w:pPr>
+      <w:r>
+        <w:rPr>
+          <w:rFonts w:ascii="Times" w:hAnsi="Times" w:cs="Times"/>
+          <w:color w:val="6D6D6D"/>
+          <w:kern w:val="0"/>
+          <w:sz w:val="30"/>
+          <w:szCs w:val="30"/>
+        </w:rPr>
+        <w:t xml:space="preserve">   </w:t>
+      </w:r>
+      <w:r>
+        <w:rPr>
+          <w:rFonts w:ascii="Times" w:hAnsi="Times" w:cs="Times"/>
+          <w:color w:val="6D6D6D"/>
+          <w:kern w:val="0"/>
+          <w:sz w:val="30"/>
+          <w:szCs w:val="30"/>
+        </w:rPr>
+        <w:t>元素节点：</w:t>
+      </w:r>
+    </w:p>
+    <w:p>
+      <w:pPr>
+        <w:autoSpaceDE w:val="0"/>
+        <w:autoSpaceDN w:val="0"/>
+        <w:adjustRightInd w:val="0"/>
+        <w:spacing w:line="340" w:lineRule="atLeast"/>
+        <w:jc w:val="left"/>
+        <w:rPr>
+          <w:rFonts w:ascii="Times" w:hAnsi="Times" w:cs="Times"/>
+          <w:color w:val="000000"/>
+          <w:kern w:val="0"/>
+          <w:sz w:val="30"/>
+          <w:szCs w:val="30"/>
+        </w:rPr>
+      </w:pPr>
+      <w:r>
+        <w:rPr>
+          <w:rFonts w:ascii="Times" w:hAnsi="Times" w:cs="Times"/>
+          <w:color w:val="6D6D6D"/>
+          <w:kern w:val="0"/>
+          <w:sz w:val="30"/>
+          <w:szCs w:val="30"/>
+        </w:rPr>
+        <w:t xml:space="preserve">      </w:t>
+      </w:r>
+      <w:r>
+        <w:rPr>
+          <w:rFonts w:ascii="Times" w:hAnsi="Times" w:cs="Times"/>
+          <w:color w:val="6D6D6D"/>
+          <w:kern w:val="0"/>
+          <w:sz w:val="30"/>
+          <w:szCs w:val="30"/>
+        </w:rPr>
+        <w:t>数字</w:t>
+      </w:r>
+      <w:r>
+        <w:rPr>
+          <w:rFonts w:ascii="Times" w:hAnsi="Times" w:cs="Times"/>
+          <w:color w:val="6D6D6D"/>
+          <w:kern w:val="0"/>
+          <w:sz w:val="30"/>
+          <w:szCs w:val="30"/>
+        </w:rPr>
+        <w:t>1</w:t>
+      </w:r>
+    </w:p>
+    <w:p>
+      <w:pPr>
+        <w:autoSpaceDE w:val="0"/>
+        <w:autoSpaceDN w:val="0"/>
+        <w:adjustRightInd w:val="0"/>
+        <w:spacing w:line="340" w:lineRule="atLeast"/>
+        <w:jc w:val="left"/>
+        <w:rPr>
+          <w:rFonts w:ascii="Times" w:hAnsi="Times" w:cs="Times"/>
+          <w:color w:val="000000"/>
+          <w:kern w:val="0"/>
+          <w:sz w:val="30"/>
+          <w:szCs w:val="30"/>
+        </w:rPr>
+      </w:pPr>
+    </w:p>
+    <w:p>
+      <w:pPr>
+        <w:autoSpaceDE w:val="0"/>
+        <w:autoSpaceDN w:val="0"/>
+        <w:adjustRightInd w:val="0"/>
+        <w:spacing w:line="340" w:lineRule="atLeast"/>
+        <w:jc w:val="left"/>
+        <w:rPr>
+          <w:rFonts w:ascii="Times" w:hAnsi="Times" w:cs="Times"/>
+          <w:color w:val="000000"/>
+          <w:kern w:val="0"/>
+          <w:sz w:val="30"/>
+          <w:szCs w:val="30"/>
+        </w:rPr>
+      </w:pPr>
+      <w:r>
+        <w:rPr>
+          <w:rFonts w:ascii="Times" w:hAnsi="Times" w:cs="Times"/>
+          <w:color w:val="6D6D6D"/>
+          <w:kern w:val="0"/>
+          <w:sz w:val="30"/>
+          <w:szCs w:val="30"/>
+        </w:rPr>
+        <w:t>children:</w:t>
+      </w:r>
+      <w:r>
+        <w:rPr>
+          <w:rFonts w:ascii="Times" w:hAnsi="Times" w:cs="Times"/>
+          <w:color w:val="6D6D6D"/>
+          <w:kern w:val="0"/>
+          <w:sz w:val="30"/>
+          <w:szCs w:val="30"/>
+        </w:rPr>
+        <w:t>不是标准的属性，但是所有浏览器都支持。</w:t>
+      </w:r>
+    </w:p>
+    <w:p>
+      <w:pPr>
+        <w:autoSpaceDE w:val="0"/>
+        <w:autoSpaceDN w:val="0"/>
+        <w:adjustRightInd w:val="0"/>
+        <w:spacing w:line="340" w:lineRule="atLeast"/>
+        <w:jc w:val="left"/>
+        <w:rPr>
+          <w:rFonts w:ascii="Times" w:hAnsi="Times" w:cs="Times"/>
+          <w:color w:val="000000"/>
+          <w:kern w:val="0"/>
+          <w:sz w:val="30"/>
+          <w:szCs w:val="30"/>
+        </w:rPr>
+      </w:pPr>
+      <w:r>
+        <w:rPr>
+          <w:rFonts w:ascii="Times" w:hAnsi="Times" w:cs="Times"/>
+          <w:color w:val="6D6D6D"/>
+          <w:kern w:val="0"/>
+          <w:sz w:val="30"/>
+          <w:szCs w:val="30"/>
+        </w:rPr>
+        <w:t>找到某个元素下个所有元素</w:t>
+      </w:r>
+      <w:r>
+        <w:rPr>
+          <w:rFonts w:ascii="Times" w:hAnsi="Times" w:cs="Times"/>
+          <w:color w:val="E8601C"/>
+          <w:kern w:val="0"/>
+          <w:sz w:val="30"/>
+          <w:szCs w:val="30"/>
+        </w:rPr>
+        <w:t>子</w:t>
+      </w:r>
+      <w:r>
+        <w:rPr>
+          <w:rFonts w:ascii="Times" w:hAnsi="Times" w:cs="Times"/>
+          <w:color w:val="6D6D6D"/>
+          <w:kern w:val="0"/>
+          <w:sz w:val="30"/>
+          <w:szCs w:val="30"/>
+        </w:rPr>
+        <w:t>节点。</w:t>
+      </w:r>
+    </w:p>
+    <w:p>
+      <w:pPr>
+        <w:autoSpaceDE w:val="0"/>
+        <w:autoSpaceDN w:val="0"/>
+        <w:adjustRightInd w:val="0"/>
+        <w:spacing w:line="340" w:lineRule="atLeast"/>
+        <w:jc w:val="left"/>
+        <w:rPr>
+          <w:rFonts w:ascii="Times" w:hAnsi="Times" w:cs="Times"/>
+          <w:color w:val="6D6D6D"/>
+          <w:kern w:val="0"/>
+          <w:sz w:val="30"/>
+          <w:szCs w:val="30"/>
+        </w:rPr>
+      </w:pPr>
+    </w:p>
+    <w:p>
+      <w:pPr>
+        <w:autoSpaceDE w:val="0"/>
+        <w:autoSpaceDN w:val="0"/>
+        <w:adjustRightInd w:val="0"/>
+        <w:spacing w:line="340" w:lineRule="atLeast"/>
+        <w:jc w:val="left"/>
+        <w:rPr>
+          <w:rFonts w:ascii="Times" w:hAnsi="Times" w:cs="Times"/>
+          <w:color w:val="6D6D6D"/>
+          <w:kern w:val="0"/>
+          <w:sz w:val="30"/>
+          <w:szCs w:val="30"/>
+        </w:rPr>
+      </w:pPr>
+      <w:r>
+        <w:rPr>
+          <w:rFonts w:ascii="Times" w:hAnsi="Times" w:cs="Times"/>
+          <w:color w:val="6D6D6D"/>
+          <w:kern w:val="0"/>
+          <w:sz w:val="30"/>
+          <w:szCs w:val="30"/>
+        </w:rPr>
+        <w:t>parentNode:</w:t>
+      </w:r>
+    </w:p>
+    <w:p>
+      <w:pPr>
+        <w:autoSpaceDE w:val="0"/>
+        <w:autoSpaceDN w:val="0"/>
+        <w:adjustRightInd w:val="0"/>
+        <w:spacing w:line="340" w:lineRule="atLeast"/>
+        <w:jc w:val="left"/>
+        <w:rPr>
+          <w:rFonts w:ascii="Times" w:hAnsi="Times" w:cs="Times"/>
+          <w:color w:val="000000"/>
+          <w:kern w:val="0"/>
+          <w:sz w:val="30"/>
+          <w:szCs w:val="30"/>
+        </w:rPr>
+      </w:pPr>
+      <w:r>
+        <w:rPr>
+          <w:rFonts w:ascii="Times" w:hAnsi="Times" w:cs="Times"/>
+          <w:color w:val="6D6D6D"/>
+          <w:kern w:val="0"/>
+          <w:sz w:val="30"/>
+          <w:szCs w:val="30"/>
+        </w:rPr>
+        <w:t xml:space="preserve">   </w:t>
+      </w:r>
+      <w:r>
+        <w:rPr>
+          <w:rFonts w:ascii="Times" w:hAnsi="Times" w:cs="Times"/>
+          <w:color w:val="6D6D6D"/>
+          <w:kern w:val="0"/>
+          <w:sz w:val="30"/>
+          <w:szCs w:val="30"/>
+        </w:rPr>
+        <w:t>查找某个元素的</w:t>
+      </w:r>
+      <w:r>
+        <w:rPr>
+          <w:rFonts w:ascii="Times" w:hAnsi="Times" w:cs="Times"/>
+          <w:color w:val="E8521A"/>
+          <w:kern w:val="0"/>
+          <w:sz w:val="30"/>
+          <w:szCs w:val="30"/>
+        </w:rPr>
+        <w:t>父</w:t>
+      </w:r>
+      <w:r>
+        <w:rPr>
+          <w:rFonts w:ascii="Times" w:hAnsi="Times" w:cs="Times"/>
+          <w:color w:val="6D6D6D"/>
+          <w:kern w:val="0"/>
+          <w:sz w:val="30"/>
+          <w:szCs w:val="30"/>
+        </w:rPr>
+        <w:t>节点。</w:t>
+      </w:r>
+    </w:p>
+    <w:p>
+      <w:pPr>
+        <w:autoSpaceDE w:val="0"/>
+        <w:autoSpaceDN w:val="0"/>
+        <w:adjustRightInd w:val="0"/>
+        <w:spacing w:line="340" w:lineRule="atLeast"/>
+        <w:jc w:val="left"/>
+        <w:rPr>
+          <w:rFonts w:ascii="Times" w:hAnsi="Times" w:cs="Times"/>
+          <w:color w:val="6D6D6D"/>
+          <w:kern w:val="0"/>
+          <w:sz w:val="30"/>
+          <w:szCs w:val="30"/>
+        </w:rPr>
+      </w:pPr>
+    </w:p>
+    <w:p>
+      <w:pPr>
+        <w:autoSpaceDE w:val="0"/>
+        <w:autoSpaceDN w:val="0"/>
+        <w:adjustRightInd w:val="0"/>
+        <w:spacing w:line="340" w:lineRule="atLeast"/>
+        <w:jc w:val="left"/>
+        <w:rPr>
+          <w:rFonts w:ascii="Times" w:hAnsi="Times" w:cs="Times"/>
+          <w:color w:val="000000"/>
+          <w:kern w:val="0"/>
+          <w:sz w:val="30"/>
+          <w:szCs w:val="30"/>
+        </w:rPr>
+      </w:pPr>
+      <w:r>
+        <w:rPr>
+          <w:rFonts w:ascii="Times" w:hAnsi="Times" w:cs="Times"/>
+          <w:color w:val="6D6D6D"/>
+          <w:kern w:val="0"/>
+          <w:sz w:val="30"/>
+          <w:szCs w:val="30"/>
+        </w:rPr>
+        <w:t>找到某个元素的</w:t>
+      </w:r>
+      <w:r>
+        <w:rPr>
+          <w:rFonts w:ascii="Times" w:hAnsi="Times" w:cs="Times"/>
+          <w:color w:val="E84E18"/>
+          <w:kern w:val="0"/>
+          <w:sz w:val="30"/>
+          <w:szCs w:val="30"/>
+        </w:rPr>
+        <w:t>下个</w:t>
+      </w:r>
+      <w:r>
+        <w:rPr>
+          <w:rFonts w:ascii="Times" w:hAnsi="Times" w:cs="Times"/>
+          <w:color w:val="6D6D6D"/>
+          <w:kern w:val="0"/>
+          <w:sz w:val="30"/>
+          <w:szCs w:val="30"/>
+        </w:rPr>
+        <w:t>兄弟节点：</w:t>
+      </w:r>
+    </w:p>
+    <w:p>
+      <w:pPr>
+        <w:autoSpaceDE w:val="0"/>
+        <w:autoSpaceDN w:val="0"/>
+        <w:adjustRightInd w:val="0"/>
+        <w:spacing w:line="340" w:lineRule="atLeast"/>
+        <w:jc w:val="left"/>
+        <w:rPr>
+          <w:rFonts w:ascii="Times" w:hAnsi="Times" w:cs="Times"/>
+          <w:color w:val="6D6D6D"/>
+          <w:kern w:val="0"/>
+          <w:sz w:val="30"/>
+          <w:szCs w:val="30"/>
+        </w:rPr>
+      </w:pPr>
+      <w:r>
+        <w:rPr>
+          <w:rFonts w:ascii="Times" w:hAnsi="Times" w:cs="Times"/>
+          <w:color w:val="6D6D6D"/>
+          <w:kern w:val="0"/>
+          <w:sz w:val="30"/>
+          <w:szCs w:val="30"/>
+        </w:rPr>
+        <w:t>   nextElementSibling</w:t>
+      </w:r>
+    </w:p>
+    <w:p>
+      <w:pPr>
+        <w:autoSpaceDE w:val="0"/>
+        <w:autoSpaceDN w:val="0"/>
+        <w:adjustRightInd w:val="0"/>
+        <w:spacing w:line="340" w:lineRule="atLeast"/>
+        <w:jc w:val="left"/>
+        <w:rPr>
+          <w:rFonts w:ascii="Times" w:hAnsi="Times" w:cs="Times"/>
+          <w:color w:val="6D6D6D"/>
+          <w:kern w:val="0"/>
+          <w:sz w:val="30"/>
+          <w:szCs w:val="30"/>
+        </w:rPr>
+      </w:pPr>
+      <w:r>
+        <w:rPr>
+          <w:rFonts w:ascii="Times" w:hAnsi="Times" w:cs="Times"/>
+          <w:color w:val="6D6D6D"/>
+          <w:kern w:val="0"/>
+          <w:sz w:val="30"/>
+          <w:szCs w:val="30"/>
+        </w:rPr>
+        <w:t>  </w:t>
+      </w:r>
+    </w:p>
+    <w:p>
+      <w:pPr>
+        <w:autoSpaceDE w:val="0"/>
+        <w:autoSpaceDN w:val="0"/>
+        <w:adjustRightInd w:val="0"/>
+        <w:spacing w:line="340" w:lineRule="atLeast"/>
+        <w:jc w:val="left"/>
+        <w:rPr>
+          <w:rFonts w:ascii="Times" w:hAnsi="Times" w:cs="Times"/>
+          <w:color w:val="000000"/>
+          <w:kern w:val="0"/>
+          <w:sz w:val="30"/>
+          <w:szCs w:val="30"/>
+        </w:rPr>
+      </w:pPr>
+      <w:r>
+        <w:rPr>
+          <w:rFonts w:ascii="Times" w:hAnsi="Times" w:cs="Times"/>
+          <w:color w:val="6D6D6D"/>
+          <w:kern w:val="0"/>
+          <w:sz w:val="30"/>
+          <w:szCs w:val="30"/>
+        </w:rPr>
+        <w:t>找到某个元素的</w:t>
+      </w:r>
+      <w:r>
+        <w:rPr>
+          <w:rFonts w:ascii="Times" w:hAnsi="Times" w:cs="Times"/>
+          <w:color w:val="E84110"/>
+          <w:kern w:val="0"/>
+          <w:sz w:val="30"/>
+          <w:szCs w:val="30"/>
+        </w:rPr>
+        <w:t>上个</w:t>
+      </w:r>
+      <w:r>
+        <w:rPr>
+          <w:rFonts w:ascii="Times" w:hAnsi="Times" w:cs="Times"/>
+          <w:color w:val="6D6D6D"/>
+          <w:kern w:val="0"/>
+          <w:sz w:val="30"/>
+          <w:szCs w:val="30"/>
+        </w:rPr>
+        <w:t>兄弟节点：</w:t>
+      </w:r>
+    </w:p>
+    <w:p>
+      <w:pPr>
+        <w:autoSpaceDE w:val="0"/>
+        <w:autoSpaceDN w:val="0"/>
+        <w:adjustRightInd w:val="0"/>
+        <w:spacing w:line="340" w:lineRule="atLeast"/>
+        <w:jc w:val="left"/>
+        <w:rPr>
+          <w:rFonts w:ascii="Times" w:hAnsi="Times" w:cs="Times"/>
+          <w:color w:val="6D6D6D"/>
+          <w:kern w:val="0"/>
+          <w:sz w:val="30"/>
+          <w:szCs w:val="30"/>
+        </w:rPr>
+      </w:pPr>
+      <w:r>
+        <w:rPr>
+          <w:rFonts w:ascii="Times" w:hAnsi="Times" w:cs="Times"/>
+          <w:color w:val="6D6D6D"/>
+          <w:kern w:val="0"/>
+          <w:sz w:val="30"/>
+          <w:szCs w:val="30"/>
+        </w:rPr>
+        <w:t>   previousElementSibling</w:t>
+      </w:r>
+    </w:p>
+    <w:p>
+      <w:pPr>
+        <w:autoSpaceDE w:val="0"/>
+        <w:autoSpaceDN w:val="0"/>
+        <w:adjustRightInd w:val="0"/>
+        <w:spacing w:line="340" w:lineRule="atLeast"/>
+        <w:jc w:val="left"/>
+        <w:rPr>
+          <w:rFonts w:ascii="Times" w:hAnsi="Times" w:cs="Times"/>
+          <w:color w:val="6D6D6D"/>
+          <w:kern w:val="0"/>
+          <w:sz w:val="30"/>
+          <w:szCs w:val="30"/>
+        </w:rPr>
+      </w:pPr>
+    </w:p>
+    <w:p>
+      <w:pPr>
+        <w:autoSpaceDE w:val="0"/>
+        <w:autoSpaceDN w:val="0"/>
+        <w:adjustRightInd w:val="0"/>
+        <w:spacing w:line="340" w:lineRule="atLeast"/>
+        <w:jc w:val="left"/>
+        <w:rPr>
+          <w:rFonts w:ascii="Times" w:hAnsi="Times" w:cs="Times"/>
+          <w:color w:val="000000"/>
+          <w:kern w:val="0"/>
+          <w:sz w:val="30"/>
+          <w:szCs w:val="30"/>
+        </w:rPr>
+      </w:pPr>
+      <w:r>
+        <w:rPr>
+          <w:rFonts w:ascii="Times" w:hAnsi="Times" w:cs="Times"/>
+          <w:color w:val="6D6D6D"/>
+          <w:kern w:val="0"/>
+          <w:sz w:val="30"/>
+          <w:szCs w:val="30"/>
+        </w:rPr>
+        <w:t>某个元素下的</w:t>
+      </w:r>
+      <w:r>
+        <w:rPr>
+          <w:rFonts w:ascii="Times" w:hAnsi="Times" w:cs="Times"/>
+          <w:color w:val="E81F14"/>
+          <w:kern w:val="0"/>
+          <w:sz w:val="30"/>
+          <w:szCs w:val="30"/>
+        </w:rPr>
+        <w:t>第一个</w:t>
+      </w:r>
+      <w:r>
+        <w:rPr>
+          <w:rFonts w:ascii="Times" w:hAnsi="Times" w:cs="Times"/>
+          <w:color w:val="6D6D6D"/>
+          <w:kern w:val="0"/>
+          <w:sz w:val="30"/>
+          <w:szCs w:val="30"/>
+        </w:rPr>
+        <w:t>子节点：</w:t>
+      </w:r>
+    </w:p>
+    <w:p>
+      <w:pPr>
+        <w:autoSpaceDE w:val="0"/>
+        <w:autoSpaceDN w:val="0"/>
+        <w:adjustRightInd w:val="0"/>
+        <w:spacing w:line="340" w:lineRule="atLeast"/>
+        <w:jc w:val="left"/>
+        <w:rPr>
+          <w:rFonts w:ascii="Times" w:hAnsi="Times" w:cs="Times"/>
+          <w:color w:val="6D6D6D"/>
+          <w:kern w:val="0"/>
+          <w:sz w:val="30"/>
+          <w:szCs w:val="30"/>
+        </w:rPr>
+      </w:pPr>
+      <w:r>
+        <w:rPr>
+          <w:rFonts w:ascii="Times" w:hAnsi="Times" w:cs="Times"/>
+          <w:color w:val="6D6D6D"/>
+          <w:kern w:val="0"/>
+          <w:sz w:val="30"/>
+          <w:szCs w:val="30"/>
+        </w:rPr>
+        <w:t>   firstElementChild</w:t>
+      </w:r>
+    </w:p>
+    <w:p>
+      <w:pPr>
+        <w:autoSpaceDE w:val="0"/>
+        <w:autoSpaceDN w:val="0"/>
+        <w:adjustRightInd w:val="0"/>
+        <w:spacing w:line="340" w:lineRule="atLeast"/>
+        <w:jc w:val="left"/>
+        <w:rPr>
+          <w:rFonts w:ascii="Times" w:hAnsi="Times" w:cs="Times"/>
+          <w:color w:val="6D6D6D"/>
+          <w:kern w:val="0"/>
+          <w:sz w:val="30"/>
+          <w:szCs w:val="30"/>
+        </w:rPr>
+      </w:pPr>
+    </w:p>
+    <w:p>
+      <w:pPr>
+        <w:autoSpaceDE w:val="0"/>
+        <w:autoSpaceDN w:val="0"/>
+        <w:adjustRightInd w:val="0"/>
+        <w:spacing w:line="340" w:lineRule="atLeast"/>
+        <w:jc w:val="left"/>
+        <w:rPr>
+          <w:rFonts w:ascii="Times" w:hAnsi="Times" w:cs="Times"/>
+          <w:color w:val="000000"/>
+          <w:kern w:val="0"/>
+          <w:sz w:val="30"/>
+          <w:szCs w:val="30"/>
+        </w:rPr>
+      </w:pPr>
+      <w:r>
+        <w:rPr>
+          <w:rFonts w:ascii="Times" w:hAnsi="Times" w:cs="Times"/>
+          <w:color w:val="6D6D6D"/>
+          <w:kern w:val="0"/>
+          <w:sz w:val="30"/>
+          <w:szCs w:val="30"/>
+        </w:rPr>
+        <w:t>某个元素下的</w:t>
+      </w:r>
+      <w:r>
+        <w:rPr>
+          <w:rFonts w:ascii="Times" w:hAnsi="Times" w:cs="Times"/>
+          <w:color w:val="E8441C"/>
+          <w:kern w:val="0"/>
+          <w:sz w:val="30"/>
+          <w:szCs w:val="30"/>
+        </w:rPr>
+        <w:t>最后一个</w:t>
+      </w:r>
+      <w:r>
+        <w:rPr>
+          <w:rFonts w:ascii="Times" w:hAnsi="Times" w:cs="Times"/>
+          <w:color w:val="6D6D6D"/>
+          <w:kern w:val="0"/>
+          <w:sz w:val="30"/>
+          <w:szCs w:val="30"/>
+        </w:rPr>
+        <w:t>子节点：</w:t>
+      </w:r>
+    </w:p>
+    <w:p>
+      <w:pPr>
+        <w:autoSpaceDE w:val="0"/>
+        <w:autoSpaceDN w:val="0"/>
+        <w:adjustRightInd w:val="0"/>
+        <w:spacing w:line="340" w:lineRule="atLeast"/>
+        <w:jc w:val="left"/>
+        <w:rPr>
+          <w:rFonts w:ascii="Times" w:hAnsi="Times" w:cs="Times"/>
+          <w:color w:val="6D6D6D"/>
+          <w:kern w:val="0"/>
+          <w:sz w:val="30"/>
+          <w:szCs w:val="30"/>
+        </w:rPr>
+      </w:pPr>
+      <w:r>
+        <w:rPr>
+          <w:rFonts w:ascii="Times" w:hAnsi="Times" w:cs="Times"/>
+          <w:color w:val="6D6D6D"/>
+          <w:kern w:val="0"/>
+          <w:sz w:val="30"/>
+          <w:szCs w:val="30"/>
+        </w:rPr>
+        <w:t>   lastElementChild</w:t>
+      </w:r>
+    </w:p>
+    <w:p>
+      <w:pPr>
+        <w:autoSpaceDE w:val="0"/>
+        <w:autoSpaceDN w:val="0"/>
+        <w:adjustRightInd w:val="0"/>
+        <w:spacing w:line="340" w:lineRule="atLeast"/>
+        <w:jc w:val="left"/>
+        <w:rPr>
+          <w:rFonts w:ascii="Times" w:hAnsi="Times" w:cs="Times"/>
+          <w:color w:val="000000"/>
+          <w:kern w:val="0"/>
+          <w:sz w:val="30"/>
+          <w:szCs w:val="30"/>
+        </w:rPr>
+      </w:pPr>
+    </w:p>
+    <w:p>
+      <w:pPr>
+        <w:autoSpaceDE w:val="0"/>
+        <w:autoSpaceDN w:val="0"/>
+        <w:adjustRightInd w:val="0"/>
+        <w:spacing w:line="340" w:lineRule="atLeast"/>
+        <w:jc w:val="left"/>
+        <w:rPr>
+          <w:rFonts w:ascii="Times" w:hAnsi="Times" w:cs="Times"/>
+          <w:color w:val="000000"/>
+          <w:kern w:val="0"/>
+          <w:sz w:val="30"/>
+          <w:szCs w:val="30"/>
+        </w:rPr>
+      </w:pPr>
+      <w:r>
+        <w:rPr>
+          <w:rFonts w:ascii="Times" w:hAnsi="Times" w:cs="Times"/>
+          <w:color w:val="6D6D6D"/>
+          <w:kern w:val="0"/>
+          <w:sz w:val="30"/>
+          <w:szCs w:val="30"/>
+        </w:rPr>
+        <w:t>offsetParent:</w:t>
+      </w:r>
+    </w:p>
+    <w:p>
+      <w:pPr>
+        <w:autoSpaceDE w:val="0"/>
+        <w:autoSpaceDN w:val="0"/>
+        <w:adjustRightInd w:val="0"/>
+        <w:spacing w:line="340" w:lineRule="atLeast"/>
+        <w:jc w:val="left"/>
+        <w:rPr>
+          <w:rFonts w:ascii="Times" w:hAnsi="Times" w:cs="Times"/>
+          <w:color w:val="000000"/>
+          <w:kern w:val="0"/>
+          <w:sz w:val="30"/>
+          <w:szCs w:val="30"/>
+        </w:rPr>
+      </w:pPr>
+      <w:r>
+        <w:rPr>
+          <w:rFonts w:ascii="Times" w:hAnsi="Times" w:cs="Times"/>
+          <w:color w:val="6D6D6D"/>
+          <w:kern w:val="0"/>
+          <w:sz w:val="30"/>
+          <w:szCs w:val="30"/>
+        </w:rPr>
+        <w:t xml:space="preserve">   </w:t>
+      </w:r>
+      <w:r>
+        <w:rPr>
+          <w:rFonts w:ascii="Times" w:hAnsi="Times" w:cs="Times"/>
+          <w:color w:val="6D6D6D"/>
+          <w:kern w:val="0"/>
+          <w:sz w:val="30"/>
+          <w:szCs w:val="30"/>
+        </w:rPr>
+        <w:t>最近的有定位属性的祖先节点</w:t>
+      </w:r>
+    </w:p>
+    <w:p>
+      <w:pPr>
+        <w:autoSpaceDE w:val="0"/>
+        <w:autoSpaceDN w:val="0"/>
+        <w:adjustRightInd w:val="0"/>
+        <w:spacing w:line="340" w:lineRule="atLeast"/>
+        <w:jc w:val="left"/>
+        <w:rPr>
+          <w:rFonts w:ascii="Times" w:hAnsi="Times" w:cs="Times"/>
+          <w:color w:val="000000"/>
+          <w:kern w:val="0"/>
+          <w:sz w:val="30"/>
+          <w:szCs w:val="30"/>
+        </w:rPr>
+      </w:pPr>
+      <w:r>
+        <w:rPr>
+          <w:rFonts w:ascii="Times" w:hAnsi="Times" w:cs="Times"/>
+          <w:color w:val="6D6D6D"/>
+          <w:kern w:val="0"/>
+          <w:sz w:val="30"/>
+          <w:szCs w:val="30"/>
+        </w:rPr>
+        <w:t xml:space="preserve">   </w:t>
+      </w:r>
+      <w:r>
+        <w:rPr>
+          <w:rFonts w:ascii="Times" w:hAnsi="Times" w:cs="Times"/>
+          <w:color w:val="6D6D6D"/>
+          <w:kern w:val="0"/>
+          <w:sz w:val="30"/>
+          <w:szCs w:val="30"/>
+        </w:rPr>
+        <w:t>如果祖先节点都没有定位，那么默认为</w:t>
+      </w:r>
+      <w:r>
+        <w:rPr>
+          <w:rFonts w:ascii="Times" w:hAnsi="Times" w:cs="Times"/>
+          <w:color w:val="6D6D6D"/>
+          <w:kern w:val="0"/>
+          <w:sz w:val="30"/>
+          <w:szCs w:val="30"/>
+        </w:rPr>
+        <w:t>body</w:t>
+      </w:r>
+    </w:p>
+    <w:p>
+      <w:pPr>
+        <w:autoSpaceDE w:val="0"/>
+        <w:autoSpaceDN w:val="0"/>
+        <w:adjustRightInd w:val="0"/>
+        <w:spacing w:line="340" w:lineRule="atLeast"/>
+        <w:jc w:val="left"/>
+        <w:rPr>
+          <w:rFonts w:ascii="Times" w:hAnsi="Times" w:cs="Times"/>
+          <w:color w:val="6D6D6D"/>
+          <w:kern w:val="0"/>
+          <w:sz w:val="30"/>
+          <w:szCs w:val="30"/>
+        </w:rPr>
+      </w:pPr>
+    </w:p>
+    <w:p>
+      <w:pPr>
+        <w:autoSpaceDE w:val="0"/>
+        <w:autoSpaceDN w:val="0"/>
+        <w:adjustRightInd w:val="0"/>
+        <w:spacing w:line="340" w:lineRule="atLeast"/>
+        <w:jc w:val="left"/>
+        <w:rPr>
+          <w:rFonts w:ascii="Times" w:hAnsi="Times" w:cs="Times"/>
+          <w:color w:val="6D6D6D"/>
+          <w:kern w:val="0"/>
+          <w:sz w:val="30"/>
+          <w:szCs w:val="30"/>
+        </w:rPr>
+      </w:pPr>
+      <w:r>
+        <w:rPr>
+          <w:rFonts w:ascii="Times" w:hAnsi="Times" w:cs="Times"/>
+          <w:color w:val="6D6D6D"/>
+          <w:kern w:val="0"/>
+          <w:sz w:val="30"/>
+          <w:szCs w:val="30"/>
+        </w:rPr>
+        <w:t>offsetLeft:</w:t>
+      </w:r>
+    </w:p>
+    <w:p>
+      <w:pPr>
+        <w:autoSpaceDE w:val="0"/>
+        <w:autoSpaceDN w:val="0"/>
+        <w:adjustRightInd w:val="0"/>
+        <w:spacing w:line="340" w:lineRule="atLeast"/>
+        <w:jc w:val="left"/>
+        <w:rPr>
+          <w:rFonts w:ascii="Times" w:hAnsi="Times" w:cs="Times"/>
+          <w:color w:val="6D6D6D"/>
+          <w:kern w:val="0"/>
+          <w:sz w:val="30"/>
+          <w:szCs w:val="30"/>
+        </w:rPr>
+      </w:pPr>
+      <w:r>
+        <w:rPr>
+          <w:rFonts w:ascii="Times" w:hAnsi="Times" w:cs="Times"/>
+          <w:color w:val="6D6D6D"/>
+          <w:kern w:val="0"/>
+          <w:sz w:val="30"/>
+          <w:szCs w:val="30"/>
+        </w:rPr>
+        <w:lastRenderedPageBreak/>
+        <w:t xml:space="preserve">   </w:t>
+      </w:r>
+      <w:r>
+        <w:rPr>
+          <w:rFonts w:ascii="Times" w:hAnsi="Times" w:cs="Times"/>
+          <w:color w:val="6D6D6D"/>
+          <w:kern w:val="0"/>
+          <w:sz w:val="30"/>
+          <w:szCs w:val="30"/>
+        </w:rPr>
+        <w:t>外边框到有定位父级的内边框的距离。</w:t>
+      </w:r>
+    </w:p>
+    <w:p>
+      <w:pPr>
+        <w:autoSpaceDE w:val="0"/>
+        <w:autoSpaceDN w:val="0"/>
+        <w:adjustRightInd w:val="0"/>
+        <w:spacing w:line="340" w:lineRule="atLeast"/>
+        <w:jc w:val="left"/>
+        <w:rPr>
+          <w:rFonts w:ascii="Times" w:hAnsi="Times" w:cs="Times"/>
+          <w:color w:val="6D6D6D"/>
+          <w:kern w:val="0"/>
+          <w:sz w:val="30"/>
+          <w:szCs w:val="30"/>
+        </w:rPr>
+      </w:pPr>
+      <w:r>
+        <w:rPr>
+          <w:rFonts w:ascii="Times" w:hAnsi="Times" w:cs="Times"/>
+          <w:color w:val="6D6D6D"/>
+          <w:kern w:val="0"/>
+          <w:sz w:val="30"/>
+          <w:szCs w:val="30"/>
+        </w:rPr>
+        <w:t>offsetTop</w:t>
+      </w:r>
+    </w:p>
+    <w:p>
+      <w:pPr>
+        <w:autoSpaceDE w:val="0"/>
+        <w:autoSpaceDN w:val="0"/>
+        <w:adjustRightInd w:val="0"/>
+        <w:spacing w:line="340" w:lineRule="atLeast"/>
+        <w:jc w:val="left"/>
+        <w:rPr>
+          <w:rFonts w:ascii="Times" w:hAnsi="Times" w:cs="Times"/>
+          <w:color w:val="6D6D6D"/>
+          <w:kern w:val="0"/>
+          <w:sz w:val="30"/>
+          <w:szCs w:val="30"/>
+        </w:rPr>
+      </w:pPr>
+    </w:p>
+    <w:p>
+      <w:pPr>
+        <w:autoSpaceDE w:val="0"/>
+        <w:autoSpaceDN w:val="0"/>
+        <w:adjustRightInd w:val="0"/>
+        <w:spacing w:line="340" w:lineRule="atLeast"/>
+        <w:jc w:val="left"/>
+        <w:rPr>
+          <w:rFonts w:ascii="Times" w:hAnsi="Times" w:cs="Times"/>
+          <w:color w:val="6D6D6D"/>
+          <w:kern w:val="0"/>
+          <w:sz w:val="30"/>
+          <w:szCs w:val="30"/>
+        </w:rPr>
+      </w:pPr>
+      <w:r>
+        <w:rPr>
+          <w:rFonts w:ascii="Times" w:hAnsi="Times" w:cs="Times"/>
+          <w:color w:val="6D6D6D"/>
+          <w:kern w:val="0"/>
+          <w:sz w:val="30"/>
+          <w:szCs w:val="30"/>
+        </w:rPr>
+        <w:t>offsetLeft:</w:t>
+      </w:r>
+    </w:p>
+    <w:p>
+      <w:pPr>
+        <w:autoSpaceDE w:val="0"/>
+        <w:autoSpaceDN w:val="0"/>
+        <w:adjustRightInd w:val="0"/>
+        <w:spacing w:line="340" w:lineRule="atLeast"/>
+        <w:jc w:val="left"/>
+        <w:rPr>
+          <w:rFonts w:ascii="Times" w:hAnsi="Times" w:cs="Times"/>
+          <w:color w:val="6D6D6D"/>
+          <w:kern w:val="0"/>
+          <w:sz w:val="30"/>
+          <w:szCs w:val="30"/>
+        </w:rPr>
+      </w:pPr>
+      <w:r>
+        <w:rPr>
+          <w:rFonts w:ascii="Times" w:hAnsi="Times" w:cs="Times"/>
+          <w:color w:val="6D6D6D"/>
+          <w:kern w:val="0"/>
+          <w:sz w:val="30"/>
+          <w:szCs w:val="30"/>
+        </w:rPr>
+        <w:t xml:space="preserve">   </w:t>
+      </w:r>
+      <w:r>
+        <w:rPr>
+          <w:rFonts w:ascii="Times" w:hAnsi="Times" w:cs="Times"/>
+          <w:color w:val="6D6D6D"/>
+          <w:kern w:val="0"/>
+          <w:sz w:val="30"/>
+          <w:szCs w:val="30"/>
+        </w:rPr>
+        <w:t>左外边框到有定位父级的左内边框的距离。</w:t>
+      </w:r>
+    </w:p>
+    <w:p>
+      <w:pPr>
+        <w:autoSpaceDE w:val="0"/>
+        <w:autoSpaceDN w:val="0"/>
+        <w:adjustRightInd w:val="0"/>
+        <w:spacing w:line="340" w:lineRule="atLeast"/>
+        <w:jc w:val="left"/>
+        <w:rPr>
+          <w:rFonts w:ascii="Times" w:hAnsi="Times" w:cs="Times"/>
+          <w:color w:val="6D6D6D"/>
+          <w:kern w:val="0"/>
+          <w:sz w:val="30"/>
+          <w:szCs w:val="30"/>
+        </w:rPr>
+      </w:pPr>
+    </w:p>
+    <w:p>
+      <w:pPr>
+        <w:autoSpaceDE w:val="0"/>
+        <w:autoSpaceDN w:val="0"/>
+        <w:adjustRightInd w:val="0"/>
+        <w:spacing w:line="340" w:lineRule="atLeast"/>
+        <w:jc w:val="left"/>
+        <w:rPr>
+          <w:rFonts w:ascii="Times" w:hAnsi="Times" w:cs="Times"/>
+          <w:color w:val="6D6D6D"/>
+          <w:kern w:val="0"/>
+          <w:sz w:val="30"/>
+          <w:szCs w:val="30"/>
+        </w:rPr>
+      </w:pPr>
+      <w:r>
+        <w:rPr>
+          <w:rFonts w:ascii="Times" w:hAnsi="Times" w:cs="Times"/>
+          <w:color w:val="6D6D6D"/>
+          <w:kern w:val="0"/>
+          <w:sz w:val="30"/>
+          <w:szCs w:val="30"/>
+        </w:rPr>
+        <w:t>offsetTop</w:t>
+      </w:r>
+    </w:p>
+    <w:p>
+      <w:pPr>
+        <w:autoSpaceDE w:val="0"/>
+        <w:autoSpaceDN w:val="0"/>
+        <w:adjustRightInd w:val="0"/>
+        <w:spacing w:line="340" w:lineRule="atLeast"/>
+        <w:jc w:val="left"/>
+        <w:rPr>
+          <w:rFonts w:ascii="Times" w:hAnsi="Times" w:cs="Times"/>
+          <w:color w:val="6D6D6D"/>
+          <w:kern w:val="0"/>
+          <w:sz w:val="30"/>
+          <w:szCs w:val="30"/>
+        </w:rPr>
+      </w:pPr>
+      <w:r>
+        <w:rPr>
+          <w:rFonts w:ascii="Times" w:hAnsi="Times" w:cs="Times"/>
+          <w:color w:val="6D6D6D"/>
+          <w:kern w:val="0"/>
+          <w:sz w:val="30"/>
+          <w:szCs w:val="30"/>
+        </w:rPr>
+        <w:t xml:space="preserve">   </w:t>
+      </w:r>
+      <w:r>
+        <w:rPr>
+          <w:rFonts w:ascii="Times" w:hAnsi="Times" w:cs="Times"/>
+          <w:color w:val="6D6D6D"/>
+          <w:kern w:val="0"/>
+          <w:sz w:val="30"/>
+          <w:szCs w:val="30"/>
+        </w:rPr>
+        <w:t>上外边框到有定位父级的上内边框的距离。</w:t>
+      </w:r>
+    </w:p>
+    <w:p>
+      <w:pPr>
+        <w:autoSpaceDE w:val="0"/>
+        <w:autoSpaceDN w:val="0"/>
+        <w:adjustRightInd w:val="0"/>
+        <w:spacing w:line="340" w:lineRule="atLeast"/>
+        <w:jc w:val="left"/>
+        <w:rPr>
+          <w:rFonts w:ascii="Times" w:hAnsi="Times" w:cs="Times"/>
+          <w:color w:val="6D6D6D"/>
+          <w:kern w:val="0"/>
+          <w:sz w:val="30"/>
+          <w:szCs w:val="30"/>
+        </w:rPr>
+      </w:pPr>
+    </w:p>
+    <w:p>
+      <w:pPr>
+        <w:autoSpaceDE w:val="0"/>
+        <w:autoSpaceDN w:val="0"/>
+        <w:adjustRightInd w:val="0"/>
+        <w:spacing w:line="340" w:lineRule="atLeast"/>
+        <w:jc w:val="left"/>
+        <w:rPr>
+          <w:rFonts w:ascii="Times" w:hAnsi="Times" w:cs="Times"/>
+          <w:color w:val="6D6D6D"/>
+          <w:kern w:val="0"/>
+          <w:sz w:val="30"/>
+          <w:szCs w:val="30"/>
+        </w:rPr>
+      </w:pPr>
+      <w:r>
+        <w:rPr>
+          <w:rFonts w:ascii="Times" w:hAnsi="Times" w:cs="Times"/>
+          <w:color w:val="6D6D6D"/>
+          <w:kern w:val="0"/>
+          <w:sz w:val="30"/>
+          <w:szCs w:val="30"/>
+        </w:rPr>
+        <w:t>getBoundingClientRect(</w:t>
+      </w:r>
+      <w:r>
+        <w:rPr>
+          <w:rFonts w:ascii="Times" w:hAnsi="Times" w:cs="Times"/>
+          <w:color w:val="6D6D6D"/>
+          <w:kern w:val="0"/>
+          <w:sz w:val="30"/>
+          <w:szCs w:val="30"/>
+        </w:rPr>
+        <w:t>返回值为一个对象</w:t>
+      </w:r>
+      <w:r>
+        <w:rPr>
+          <w:rFonts w:ascii="Times" w:hAnsi="Times" w:cs="Times"/>
+          <w:color w:val="6D6D6D"/>
+          <w:kern w:val="0"/>
+          <w:sz w:val="30"/>
+          <w:szCs w:val="30"/>
+        </w:rPr>
+        <w:t>)</w:t>
+      </w:r>
+      <w:r>
+        <w:rPr>
+          <w:rFonts w:ascii="Times" w:hAnsi="Times" w:cs="Times"/>
+          <w:color w:val="6D6D6D"/>
+          <w:kern w:val="0"/>
+          <w:sz w:val="30"/>
+          <w:szCs w:val="30"/>
+        </w:rPr>
+        <w:t>：</w:t>
+      </w:r>
+    </w:p>
+    <w:p>
+      <w:pPr>
+        <w:autoSpaceDE w:val="0"/>
+        <w:autoSpaceDN w:val="0"/>
+        <w:adjustRightInd w:val="0"/>
+        <w:spacing w:line="340" w:lineRule="atLeast"/>
+        <w:jc w:val="left"/>
+        <w:rPr>
+          <w:rFonts w:ascii="Times" w:hAnsi="Times" w:cs="Times"/>
+          <w:color w:val="6D6D6D"/>
+          <w:kern w:val="0"/>
+          <w:sz w:val="30"/>
+          <w:szCs w:val="30"/>
+        </w:rPr>
+      </w:pPr>
+      <w:r>
+        <w:rPr>
+          <w:rFonts w:ascii="Times" w:hAnsi="Times" w:cs="Times"/>
+          <w:color w:val="6D6D6D"/>
+          <w:kern w:val="0"/>
+          <w:sz w:val="30"/>
+          <w:szCs w:val="30"/>
+        </w:rPr>
+        <w:t xml:space="preserve">   </w:t>
+      </w:r>
+      <w:r>
+        <w:rPr>
+          <w:rFonts w:ascii="Times" w:hAnsi="Times" w:cs="Times"/>
+          <w:color w:val="6D6D6D"/>
+          <w:kern w:val="0"/>
+          <w:sz w:val="30"/>
+          <w:szCs w:val="30"/>
+        </w:rPr>
+        <w:t>获取某个元素的信息（高版本：</w:t>
+      </w:r>
+      <w:r>
+        <w:rPr>
+          <w:rFonts w:ascii="Times" w:hAnsi="Times" w:cs="Times"/>
+          <w:color w:val="6D6D6D"/>
+          <w:kern w:val="0"/>
+          <w:sz w:val="30"/>
+          <w:szCs w:val="30"/>
+        </w:rPr>
+        <w:t>left,top,bottom,rigit,width,height</w:t>
+      </w:r>
+      <w:r>
+        <w:rPr>
+          <w:rFonts w:ascii="Times" w:hAnsi="Times" w:cs="Times"/>
+          <w:color w:val="6D6D6D"/>
+          <w:kern w:val="0"/>
+          <w:sz w:val="30"/>
+          <w:szCs w:val="30"/>
+        </w:rPr>
+        <w:t>）</w:t>
+      </w:r>
+    </w:p>
+    <w:p>
+      <w:pPr>
+        <w:autoSpaceDE w:val="0"/>
+        <w:autoSpaceDN w:val="0"/>
+        <w:adjustRightInd w:val="0"/>
+        <w:spacing w:line="340" w:lineRule="atLeast"/>
+        <w:jc w:val="left"/>
+        <w:rPr>
+          <w:rFonts w:ascii="Times" w:hAnsi="Times" w:cs="Times"/>
+          <w:color w:val="6D6D6D"/>
+          <w:kern w:val="0"/>
+          <w:sz w:val="30"/>
+          <w:szCs w:val="30"/>
+        </w:rPr>
+      </w:pPr>
+      <w:r>
+        <w:rPr>
+          <w:rFonts w:ascii="Times" w:hAnsi="Times" w:cs="Times"/>
+          <w:color w:val="6D6D6D"/>
+          <w:kern w:val="0"/>
+          <w:sz w:val="30"/>
+          <w:szCs w:val="30"/>
+        </w:rPr>
+        <w:t>注意：</w:t>
+      </w:r>
+    </w:p>
+    <w:p>
+      <w:pPr>
+        <w:autoSpaceDE w:val="0"/>
+        <w:autoSpaceDN w:val="0"/>
+        <w:adjustRightInd w:val="0"/>
+        <w:spacing w:line="340" w:lineRule="atLeast"/>
+        <w:jc w:val="left"/>
+        <w:rPr>
+          <w:rFonts w:ascii="Times" w:hAnsi="Times" w:cs="Times"/>
+          <w:color w:val="6D6D6D"/>
+          <w:kern w:val="0"/>
+          <w:sz w:val="30"/>
+          <w:szCs w:val="30"/>
+        </w:rPr>
+      </w:pPr>
+      <w:r>
+        <w:rPr>
+          <w:rFonts w:ascii="Times" w:hAnsi="Times" w:cs="Times"/>
+          <w:color w:val="6D6D6D"/>
+          <w:kern w:val="0"/>
+          <w:sz w:val="30"/>
+          <w:szCs w:val="30"/>
+        </w:rPr>
+        <w:t xml:space="preserve">   </w:t>
+      </w:r>
+      <w:r>
+        <w:rPr>
+          <w:rFonts w:ascii="Times" w:hAnsi="Times" w:cs="Times"/>
+          <w:color w:val="6D6D6D"/>
+          <w:kern w:val="0"/>
+          <w:sz w:val="30"/>
+          <w:szCs w:val="30"/>
+        </w:rPr>
+        <w:t>获取的值是会根据滚动条变化的。</w:t>
+      </w:r>
+    </w:p>
+    <w:p>
+      <w:pPr>
+        <w:autoSpaceDE w:val="0"/>
+        <w:autoSpaceDN w:val="0"/>
+        <w:adjustRightInd w:val="0"/>
+        <w:spacing w:line="340" w:lineRule="atLeast"/>
+        <w:jc w:val="left"/>
+        <w:rPr>
+          <w:rFonts w:ascii="Times" w:hAnsi="Times" w:cs="Times"/>
+          <w:color w:val="6D6D6D"/>
+          <w:kern w:val="0"/>
+          <w:sz w:val="30"/>
+          <w:szCs w:val="30"/>
+        </w:rPr>
+      </w:pPr>
+    </w:p>
+    <w:p>
+      <w:pPr>
+        <w:autoSpaceDE w:val="0"/>
+        <w:autoSpaceDN w:val="0"/>
+        <w:adjustRightInd w:val="0"/>
+        <w:spacing w:line="340" w:lineRule="atLeast"/>
+        <w:jc w:val="left"/>
+        <w:rPr>
+          <w:rFonts w:ascii="Times" w:hAnsi="Times" w:cs="Times"/>
+          <w:color w:val="6D6D6D"/>
+          <w:kern w:val="0"/>
+          <w:sz w:val="30"/>
+          <w:szCs w:val="30"/>
+        </w:rPr>
+      </w:pPr>
+      <w:r>
+        <w:rPr>
+          <w:rFonts w:ascii="Times" w:hAnsi="Times" w:cs="Times"/>
+          <w:color w:val="6D6D6D"/>
+          <w:kern w:val="0"/>
+          <w:sz w:val="30"/>
+          <w:szCs w:val="30"/>
+        </w:rPr>
+        <w:t>//</w:t>
+      </w:r>
+      <w:r>
+        <w:rPr>
+          <w:rFonts w:ascii="Times" w:hAnsi="Times" w:cs="Times"/>
+          <w:color w:val="6D6D6D"/>
+          <w:kern w:val="0"/>
+          <w:sz w:val="30"/>
+          <w:szCs w:val="30"/>
+        </w:rPr>
+        <w:t>获取元素行间的属性</w:t>
+      </w:r>
+    </w:p>
+    <w:p>
+      <w:pPr>
+        <w:autoSpaceDE w:val="0"/>
+        <w:autoSpaceDN w:val="0"/>
+        <w:adjustRightInd w:val="0"/>
+        <w:spacing w:line="340" w:lineRule="atLeast"/>
+        <w:jc w:val="left"/>
+        <w:rPr>
+          <w:rFonts w:ascii="Times" w:hAnsi="Times" w:cs="Times"/>
+          <w:color w:val="6D6D6D"/>
+          <w:kern w:val="0"/>
+          <w:sz w:val="30"/>
+          <w:szCs w:val="30"/>
+        </w:rPr>
+      </w:pPr>
+      <w:r>
+        <w:rPr>
+          <w:rFonts w:ascii="Times" w:hAnsi="Times" w:cs="Times"/>
+          <w:color w:val="6D6D6D"/>
+          <w:kern w:val="0"/>
+          <w:sz w:val="30"/>
+          <w:szCs w:val="30"/>
+        </w:rPr>
+        <w:t>//elem.getAttribute('key')</w:t>
+      </w:r>
+    </w:p>
+    <w:p>
+      <w:pPr>
+        <w:autoSpaceDE w:val="0"/>
+        <w:autoSpaceDN w:val="0"/>
+        <w:adjustRightInd w:val="0"/>
+        <w:spacing w:line="340" w:lineRule="atLeast"/>
+        <w:jc w:val="left"/>
+        <w:rPr>
+          <w:rFonts w:ascii="Times" w:hAnsi="Times" w:cs="Times"/>
+          <w:color w:val="6D6D6D"/>
+          <w:kern w:val="0"/>
+          <w:sz w:val="30"/>
+          <w:szCs w:val="30"/>
+        </w:rPr>
+      </w:pPr>
+    </w:p>
+    <w:p>
+      <w:pPr>
+        <w:autoSpaceDE w:val="0"/>
+        <w:autoSpaceDN w:val="0"/>
+        <w:adjustRightInd w:val="0"/>
+        <w:spacing w:line="340" w:lineRule="atLeast"/>
+        <w:jc w:val="left"/>
+        <w:rPr>
+          <w:rFonts w:ascii="Times" w:hAnsi="Times" w:cs="Times"/>
+          <w:color w:val="6D6D6D"/>
+          <w:kern w:val="0"/>
+          <w:sz w:val="30"/>
+          <w:szCs w:val="30"/>
+        </w:rPr>
+      </w:pPr>
+      <w:r>
+        <w:rPr>
+          <w:rFonts w:ascii="Times" w:hAnsi="Times" w:cs="Times"/>
+          <w:color w:val="6D6D6D"/>
+          <w:kern w:val="0"/>
+          <w:sz w:val="30"/>
+          <w:szCs w:val="30"/>
+        </w:rPr>
+        <w:t>//</w:t>
+      </w:r>
+      <w:r>
+        <w:rPr>
+          <w:rFonts w:ascii="Times" w:hAnsi="Times" w:cs="Times"/>
+          <w:color w:val="6D6D6D"/>
+          <w:kern w:val="0"/>
+          <w:sz w:val="30"/>
+          <w:szCs w:val="30"/>
+        </w:rPr>
+        <w:t>设置元素的行间属性</w:t>
+      </w:r>
+    </w:p>
+    <w:p>
+      <w:pPr>
+        <w:autoSpaceDE w:val="0"/>
+        <w:autoSpaceDN w:val="0"/>
+        <w:adjustRightInd w:val="0"/>
+        <w:spacing w:line="340" w:lineRule="atLeast"/>
+        <w:jc w:val="left"/>
+        <w:rPr>
+          <w:rFonts w:ascii="Times" w:hAnsi="Times" w:cs="Times"/>
+          <w:color w:val="6D6D6D"/>
+          <w:kern w:val="0"/>
+          <w:sz w:val="30"/>
+          <w:szCs w:val="30"/>
+        </w:rPr>
+      </w:pPr>
+      <w:r>
+        <w:rPr>
+          <w:rFonts w:ascii="Times" w:hAnsi="Times" w:cs="Times"/>
+          <w:color w:val="6D6D6D"/>
+          <w:kern w:val="0"/>
+          <w:sz w:val="30"/>
+          <w:szCs w:val="30"/>
+        </w:rPr>
+        <w:t>//elem.setAttribute('key','value')</w:t>
+      </w:r>
+    </w:p>
+    <w:p>
+      <w:pPr>
+        <w:autoSpaceDE w:val="0"/>
+        <w:autoSpaceDN w:val="0"/>
+        <w:adjustRightInd w:val="0"/>
+        <w:spacing w:line="340" w:lineRule="atLeast"/>
+        <w:jc w:val="left"/>
+        <w:rPr>
+          <w:rFonts w:ascii="Times" w:hAnsi="Times" w:cs="Times"/>
+          <w:color w:val="6D6D6D"/>
+          <w:kern w:val="0"/>
+          <w:sz w:val="30"/>
+          <w:szCs w:val="30"/>
+        </w:rPr>
+      </w:pPr>
+    </w:p>
+    <w:p>
+      <w:pPr>
+        <w:autoSpaceDE w:val="0"/>
+        <w:autoSpaceDN w:val="0"/>
+        <w:adjustRightInd w:val="0"/>
+        <w:spacing w:line="340" w:lineRule="atLeast"/>
+        <w:jc w:val="left"/>
+        <w:rPr>
+          <w:rFonts w:ascii="Times" w:hAnsi="Times" w:cs="Times"/>
+          <w:color w:val="6D6D6D"/>
+          <w:kern w:val="0"/>
+          <w:sz w:val="30"/>
+          <w:szCs w:val="30"/>
+        </w:rPr>
+      </w:pPr>
+      <w:r>
+        <w:rPr>
+          <w:rFonts w:ascii="Times" w:hAnsi="Times" w:cs="Times"/>
+          <w:color w:val="6D6D6D"/>
+          <w:kern w:val="0"/>
+          <w:sz w:val="30"/>
+          <w:szCs w:val="30"/>
+        </w:rPr>
+        <w:t>//</w:t>
+      </w:r>
+      <w:r>
+        <w:rPr>
+          <w:rFonts w:ascii="Times" w:hAnsi="Times" w:cs="Times"/>
+          <w:color w:val="6D6D6D"/>
+          <w:kern w:val="0"/>
+          <w:sz w:val="30"/>
+          <w:szCs w:val="30"/>
+        </w:rPr>
+        <w:t>删除元素的行间属性</w:t>
+      </w:r>
+    </w:p>
+    <w:p>
+      <w:pPr>
+        <w:autoSpaceDE w:val="0"/>
+        <w:autoSpaceDN w:val="0"/>
+        <w:adjustRightInd w:val="0"/>
+        <w:spacing w:line="340" w:lineRule="atLeast"/>
+        <w:jc w:val="left"/>
+        <w:rPr>
+          <w:rFonts w:ascii="Times" w:hAnsi="Times" w:cs="Times"/>
+          <w:color w:val="000000"/>
+          <w:kern w:val="0"/>
+        </w:rPr>
+      </w:pPr>
+      <w:r>
+        <w:rPr>
+          <w:rFonts w:ascii="Times" w:hAnsi="Times" w:cs="Times"/>
+          <w:color w:val="6D6D6D"/>
+          <w:kern w:val="0"/>
+          <w:sz w:val="30"/>
+          <w:szCs w:val="30"/>
+        </w:rPr>
+        <w:t>//elem.removeAttribute('key’)</w:t>
+      </w:r>
+    </w:p>
+    <w:p>
+      <w:pPr>
+        <w:autoSpaceDE w:val="0"/>
+        <w:autoSpaceDN w:val="0"/>
+        <w:adjustRightInd w:val="0"/>
+        <w:spacing w:line="340" w:lineRule="atLeast"/>
+        <w:jc w:val="left"/>
+        <w:rPr>
+          <w:rFonts w:ascii="Times" w:hAnsi="Times" w:cs="Times"/>
+          <w:color w:val="6D6D6D"/>
+          <w:kern w:val="0"/>
+          <w:sz w:val="30"/>
+          <w:szCs w:val="30"/>
+        </w:rPr>
+      </w:pPr>
+    </w:p>
+    <w:p>
+      <w:pPr>
+        <w:autoSpaceDE w:val="0"/>
+        <w:autoSpaceDN w:val="0"/>
+        <w:adjustRightInd w:val="0"/>
+        <w:spacing w:line="340" w:lineRule="atLeast"/>
+        <w:jc w:val="left"/>
+        <w:rPr>
+          <w:rFonts w:ascii="Times" w:hAnsi="Times" w:cs="Times"/>
+          <w:color w:val="6D6D6D"/>
+          <w:kern w:val="0"/>
+          <w:sz w:val="30"/>
+          <w:szCs w:val="30"/>
+        </w:rPr>
+      </w:pPr>
+      <w:r>
+        <w:rPr>
+          <w:rFonts w:ascii="Times" w:hAnsi="Times" w:cs="Times"/>
+          <w:color w:val="6D6D6D"/>
+          <w:kern w:val="0"/>
+          <w:sz w:val="30"/>
+          <w:szCs w:val="30"/>
+        </w:rPr>
+        <w:t>elem.clientWidth/ elem.clientHeight (</w:t>
+      </w:r>
+      <w:r>
+        <w:rPr>
+          <w:rFonts w:ascii="Times" w:hAnsi="Times" w:cs="Times"/>
+          <w:color w:val="6D6D6D"/>
+          <w:kern w:val="0"/>
+          <w:sz w:val="30"/>
+          <w:szCs w:val="30"/>
+        </w:rPr>
+        <w:t>获取某个元素的宽高</w:t>
+      </w:r>
+      <w:r>
+        <w:rPr>
+          <w:rFonts w:ascii="Times" w:hAnsi="Times" w:cs="Times"/>
+          <w:color w:val="6D6D6D"/>
+          <w:kern w:val="0"/>
+          <w:sz w:val="30"/>
+          <w:szCs w:val="30"/>
+        </w:rPr>
+        <w:t>)</w:t>
+      </w:r>
+    </w:p>
+    <w:p>
+      <w:pPr>
+        <w:autoSpaceDE w:val="0"/>
+        <w:autoSpaceDN w:val="0"/>
+        <w:adjustRightInd w:val="0"/>
+        <w:spacing w:line="340" w:lineRule="atLeast"/>
+        <w:jc w:val="left"/>
+        <w:rPr>
+          <w:rFonts w:ascii="Times" w:hAnsi="Times" w:cs="Times"/>
+          <w:color w:val="6D6D6D"/>
+          <w:kern w:val="0"/>
+          <w:sz w:val="30"/>
+          <w:szCs w:val="30"/>
+        </w:rPr>
+      </w:pPr>
+      <w:r>
+        <w:rPr>
+          <w:rFonts w:ascii="Times" w:hAnsi="Times" w:cs="Times"/>
+          <w:color w:val="6D6D6D"/>
+          <w:kern w:val="0"/>
+          <w:sz w:val="30"/>
+          <w:szCs w:val="30"/>
+        </w:rPr>
+        <w:t>注意：</w:t>
+      </w:r>
+    </w:p>
+    <w:p>
+      <w:pPr>
+        <w:autoSpaceDE w:val="0"/>
+        <w:autoSpaceDN w:val="0"/>
+        <w:adjustRightInd w:val="0"/>
+        <w:spacing w:line="340" w:lineRule="atLeast"/>
+        <w:jc w:val="left"/>
+        <w:rPr>
+          <w:rFonts w:ascii="Times" w:hAnsi="Times" w:cs="Times"/>
+          <w:color w:val="6D6D6D"/>
+          <w:kern w:val="0"/>
+          <w:sz w:val="30"/>
+          <w:szCs w:val="30"/>
+        </w:rPr>
+      </w:pPr>
+      <w:r>
+        <w:rPr>
+          <w:rFonts w:ascii="Times" w:hAnsi="Times" w:cs="Times"/>
+          <w:color w:val="6D6D6D"/>
+          <w:kern w:val="0"/>
+          <w:sz w:val="30"/>
+          <w:szCs w:val="30"/>
+        </w:rPr>
+        <w:t xml:space="preserve">   </w:t>
+      </w:r>
+      <w:r>
+        <w:rPr>
+          <w:rFonts w:ascii="Times" w:hAnsi="Times" w:cs="Times"/>
+          <w:color w:val="6D6D6D"/>
+          <w:kern w:val="0"/>
+          <w:sz w:val="30"/>
+          <w:szCs w:val="30"/>
+        </w:rPr>
+        <w:t>不计算边框</w:t>
+      </w:r>
+    </w:p>
+    <w:p>
+      <w:pPr>
+        <w:autoSpaceDE w:val="0"/>
+        <w:autoSpaceDN w:val="0"/>
+        <w:adjustRightInd w:val="0"/>
+        <w:spacing w:line="340" w:lineRule="atLeast"/>
+        <w:jc w:val="left"/>
+        <w:rPr>
+          <w:rFonts w:ascii="Times" w:hAnsi="Times" w:cs="Times"/>
+          <w:color w:val="6D6D6D"/>
+          <w:kern w:val="0"/>
+          <w:sz w:val="30"/>
+          <w:szCs w:val="30"/>
+        </w:rPr>
+      </w:pPr>
+      <w:r>
+        <w:rPr>
+          <w:rFonts w:ascii="Times" w:hAnsi="Times" w:cs="Times"/>
+          <w:color w:val="6D6D6D"/>
+          <w:kern w:val="0"/>
+          <w:sz w:val="30"/>
+          <w:szCs w:val="30"/>
+        </w:rPr>
+        <w:t xml:space="preserve">   </w:t>
+      </w:r>
+      <w:r>
+        <w:rPr>
+          <w:rFonts w:ascii="Times" w:hAnsi="Times" w:cs="Times"/>
+          <w:color w:val="6D6D6D"/>
+          <w:kern w:val="0"/>
+          <w:sz w:val="30"/>
+          <w:szCs w:val="30"/>
+        </w:rPr>
+        <w:t>加上</w:t>
+      </w:r>
+      <w:r>
+        <w:rPr>
+          <w:rFonts w:ascii="Times" w:hAnsi="Times" w:cs="Times"/>
+          <w:color w:val="6D6D6D"/>
+          <w:kern w:val="0"/>
+          <w:sz w:val="30"/>
+          <w:szCs w:val="30"/>
+        </w:rPr>
+        <w:t>padding</w:t>
+      </w:r>
+    </w:p>
+    <w:p>
+      <w:pPr>
+        <w:autoSpaceDE w:val="0"/>
+        <w:autoSpaceDN w:val="0"/>
+        <w:adjustRightInd w:val="0"/>
+        <w:spacing w:line="340" w:lineRule="atLeast"/>
+        <w:jc w:val="left"/>
+        <w:rPr>
+          <w:rFonts w:ascii="Times" w:hAnsi="Times" w:cs="Times"/>
+          <w:color w:val="6D6D6D"/>
+          <w:kern w:val="0"/>
+          <w:sz w:val="30"/>
+          <w:szCs w:val="30"/>
+        </w:rPr>
+      </w:pPr>
+      <w:r>
+        <w:rPr>
+          <w:rFonts w:ascii="Times" w:hAnsi="Times" w:cs="Times"/>
+          <w:color w:val="6D6D6D"/>
+          <w:kern w:val="0"/>
+          <w:sz w:val="30"/>
+          <w:szCs w:val="30"/>
+        </w:rPr>
+        <w:t>  </w:t>
+      </w:r>
+    </w:p>
+    <w:p>
+      <w:pPr>
+        <w:autoSpaceDE w:val="0"/>
+        <w:autoSpaceDN w:val="0"/>
+        <w:adjustRightInd w:val="0"/>
+        <w:spacing w:line="340" w:lineRule="atLeast"/>
+        <w:jc w:val="left"/>
+        <w:rPr>
+          <w:rFonts w:ascii="Times" w:hAnsi="Times" w:cs="Times"/>
+          <w:color w:val="6D6D6D"/>
+          <w:kern w:val="0"/>
+          <w:sz w:val="30"/>
+          <w:szCs w:val="30"/>
+        </w:rPr>
+      </w:pPr>
+      <w:r>
+        <w:rPr>
+          <w:rFonts w:ascii="Times" w:hAnsi="Times" w:cs="Times"/>
+          <w:color w:val="6D6D6D"/>
+          <w:kern w:val="0"/>
+          <w:sz w:val="30"/>
+          <w:szCs w:val="30"/>
+        </w:rPr>
+        <w:t>elem.offsetWidth / elem.offsetHeight  (</w:t>
+      </w:r>
+      <w:r>
+        <w:rPr>
+          <w:rFonts w:ascii="Times" w:hAnsi="Times" w:cs="Times"/>
+          <w:color w:val="6D6D6D"/>
+          <w:kern w:val="0"/>
+          <w:sz w:val="30"/>
+          <w:szCs w:val="30"/>
+        </w:rPr>
+        <w:t>获取某个元素的宽高</w:t>
+      </w:r>
+      <w:r>
+        <w:rPr>
+          <w:rFonts w:ascii="Times" w:hAnsi="Times" w:cs="Times"/>
+          <w:color w:val="6D6D6D"/>
+          <w:kern w:val="0"/>
+          <w:sz w:val="30"/>
+          <w:szCs w:val="30"/>
+        </w:rPr>
+        <w:t>)</w:t>
+      </w:r>
+    </w:p>
+    <w:p>
+      <w:pPr>
+        <w:autoSpaceDE w:val="0"/>
+        <w:autoSpaceDN w:val="0"/>
+        <w:adjustRightInd w:val="0"/>
+        <w:spacing w:line="340" w:lineRule="atLeast"/>
+        <w:jc w:val="left"/>
+        <w:rPr>
+          <w:rFonts w:ascii="Times" w:hAnsi="Times" w:cs="Times"/>
+          <w:color w:val="6D6D6D"/>
+          <w:kern w:val="0"/>
+          <w:sz w:val="30"/>
+          <w:szCs w:val="30"/>
+        </w:rPr>
+      </w:pPr>
+      <w:r>
+        <w:rPr>
+          <w:rFonts w:ascii="Times" w:hAnsi="Times" w:cs="Times"/>
+          <w:color w:val="6D6D6D"/>
+          <w:kern w:val="0"/>
+          <w:sz w:val="30"/>
+          <w:szCs w:val="30"/>
+        </w:rPr>
+        <w:t>注意：</w:t>
+      </w:r>
+    </w:p>
+    <w:p>
+      <w:pPr>
+        <w:autoSpaceDE w:val="0"/>
+        <w:autoSpaceDN w:val="0"/>
+        <w:adjustRightInd w:val="0"/>
+        <w:spacing w:line="340" w:lineRule="atLeast"/>
+        <w:jc w:val="left"/>
+        <w:rPr>
+          <w:rFonts w:ascii="Times" w:hAnsi="Times" w:cs="Times"/>
+          <w:color w:val="6D6D6D"/>
+          <w:kern w:val="0"/>
+          <w:sz w:val="30"/>
+          <w:szCs w:val="30"/>
+        </w:rPr>
+      </w:pPr>
+      <w:r>
+        <w:rPr>
+          <w:rFonts w:ascii="Times" w:hAnsi="Times" w:cs="Times"/>
+          <w:color w:val="6D6D6D"/>
+          <w:kern w:val="0"/>
+          <w:sz w:val="30"/>
+          <w:szCs w:val="30"/>
+        </w:rPr>
+        <w:t xml:space="preserve">   </w:t>
+      </w:r>
+      <w:r>
+        <w:rPr>
+          <w:rFonts w:ascii="Times" w:hAnsi="Times" w:cs="Times"/>
+          <w:color w:val="6D6D6D"/>
+          <w:kern w:val="0"/>
+          <w:sz w:val="30"/>
+          <w:szCs w:val="30"/>
+        </w:rPr>
+        <w:t>计算边框</w:t>
+      </w:r>
+    </w:p>
+    <w:p>
+      <w:pPr>
+        <w:autoSpaceDE w:val="0"/>
+        <w:autoSpaceDN w:val="0"/>
+        <w:adjustRightInd w:val="0"/>
+        <w:spacing w:line="340" w:lineRule="atLeast"/>
+        <w:jc w:val="left"/>
+        <w:rPr>
+          <w:rFonts w:ascii="Times" w:hAnsi="Times" w:cs="Times"/>
+          <w:color w:val="6D6D6D"/>
+          <w:kern w:val="0"/>
+          <w:sz w:val="30"/>
+          <w:szCs w:val="30"/>
+        </w:rPr>
+      </w:pPr>
+      <w:r>
+        <w:rPr>
+          <w:rFonts w:ascii="Times" w:hAnsi="Times" w:cs="Times"/>
+          <w:color w:val="6D6D6D"/>
+          <w:kern w:val="0"/>
+          <w:sz w:val="30"/>
+          <w:szCs w:val="30"/>
+        </w:rPr>
+        <w:t xml:space="preserve">   </w:t>
+      </w:r>
+      <w:r>
+        <w:rPr>
+          <w:rFonts w:ascii="Times" w:hAnsi="Times" w:cs="Times"/>
+          <w:color w:val="6D6D6D"/>
+          <w:kern w:val="0"/>
+          <w:sz w:val="30"/>
+          <w:szCs w:val="30"/>
+        </w:rPr>
+        <w:t>加上</w:t>
+      </w:r>
+      <w:r>
+        <w:rPr>
+          <w:rFonts w:ascii="Times" w:hAnsi="Times" w:cs="Times"/>
+          <w:color w:val="6D6D6D"/>
+          <w:kern w:val="0"/>
+          <w:sz w:val="30"/>
+          <w:szCs w:val="30"/>
+        </w:rPr>
+        <w:t>padding</w:t>
+      </w:r>
+    </w:p>
+    <w:p>
+      <w:pPr>
+        <w:autoSpaceDE w:val="0"/>
+        <w:autoSpaceDN w:val="0"/>
+        <w:adjustRightInd w:val="0"/>
+        <w:spacing w:line="340" w:lineRule="atLeast"/>
+        <w:jc w:val="left"/>
+        <w:rPr>
+          <w:rFonts w:ascii="Times" w:hAnsi="Times" w:cs="Times"/>
+          <w:color w:val="6D6D6D"/>
+          <w:kern w:val="0"/>
+          <w:sz w:val="30"/>
+          <w:szCs w:val="30"/>
+        </w:rPr>
+      </w:pPr>
+    </w:p>
+    <w:p>
+      <w:pPr>
+        <w:autoSpaceDE w:val="0"/>
+        <w:autoSpaceDN w:val="0"/>
+        <w:adjustRightInd w:val="0"/>
+        <w:spacing w:line="340" w:lineRule="atLeast"/>
+        <w:jc w:val="left"/>
+        <w:rPr>
+          <w:rFonts w:ascii="Times" w:hAnsi="Times" w:cs="Times"/>
+          <w:color w:val="6D6D6D"/>
+          <w:kern w:val="0"/>
+          <w:sz w:val="30"/>
+          <w:szCs w:val="30"/>
+        </w:rPr>
+      </w:pPr>
+      <w:r>
+        <w:rPr>
+          <w:rFonts w:ascii="Times" w:hAnsi="Times" w:cs="Times"/>
+          <w:color w:val="6D6D6D"/>
+          <w:kern w:val="0"/>
+          <w:sz w:val="30"/>
+          <w:szCs w:val="30"/>
+        </w:rPr>
+        <w:lastRenderedPageBreak/>
+        <w:t>可视区的宽高：</w:t>
+      </w:r>
+    </w:p>
+    <w:p>
+      <w:pPr>
+        <w:autoSpaceDE w:val="0"/>
+        <w:autoSpaceDN w:val="0"/>
+        <w:adjustRightInd w:val="0"/>
+        <w:spacing w:line="340" w:lineRule="atLeast"/>
+        <w:jc w:val="left"/>
+        <w:rPr>
+          <w:rFonts w:ascii="Times" w:hAnsi="Times" w:cs="Times"/>
+          <w:color w:val="6D6D6D"/>
+          <w:kern w:val="0"/>
+          <w:sz w:val="30"/>
+          <w:szCs w:val="30"/>
+        </w:rPr>
+      </w:pPr>
+      <w:r>
+        <w:rPr>
+          <w:rFonts w:ascii="Times" w:hAnsi="Times" w:cs="Times"/>
+          <w:color w:val="6D6D6D"/>
+          <w:kern w:val="0"/>
+          <w:sz w:val="30"/>
+          <w:szCs w:val="30"/>
+        </w:rPr>
+        <w:t>   document.documentElement.clientWidth/document.documentElement.clientHeight</w:t>
+      </w:r>
+    </w:p>
+    <w:p>
+      <w:pPr>
+        <w:autoSpaceDE w:val="0"/>
+        <w:autoSpaceDN w:val="0"/>
+        <w:adjustRightInd w:val="0"/>
+        <w:spacing w:line="340" w:lineRule="atLeast"/>
+        <w:jc w:val="left"/>
+        <w:rPr>
+          <w:rFonts w:ascii="Times" w:hAnsi="Times" w:cs="Times"/>
+          <w:color w:val="6D6D6D"/>
+          <w:kern w:val="0"/>
+          <w:sz w:val="30"/>
+          <w:szCs w:val="30"/>
+        </w:rPr>
+      </w:pPr>
+    </w:p>
+    <w:p>
+      <w:pPr>
+        <w:autoSpaceDE w:val="0"/>
+        <w:autoSpaceDN w:val="0"/>
+        <w:adjustRightInd w:val="0"/>
+        <w:spacing w:line="340" w:lineRule="atLeast"/>
+        <w:jc w:val="left"/>
+        <w:rPr>
+          <w:rFonts w:ascii="Times" w:hAnsi="Times" w:cs="Times"/>
+          <w:color w:val="6D6D6D"/>
+          <w:kern w:val="0"/>
+          <w:sz w:val="30"/>
+          <w:szCs w:val="30"/>
+        </w:rPr>
+      </w:pPr>
+      <w:r>
+        <w:rPr>
+          <w:rFonts w:ascii="Times" w:hAnsi="Times" w:cs="Times"/>
+          <w:color w:val="6D6D6D"/>
+          <w:kern w:val="0"/>
+          <w:sz w:val="30"/>
+          <w:szCs w:val="30"/>
+        </w:rPr>
+        <w:t>document.createElement('</w:t>
+      </w:r>
+      <w:r>
+        <w:rPr>
+          <w:rFonts w:ascii="Times" w:hAnsi="Times" w:cs="Times"/>
+          <w:color w:val="6D6D6D"/>
+          <w:kern w:val="0"/>
+          <w:sz w:val="30"/>
+          <w:szCs w:val="30"/>
+        </w:rPr>
+        <w:t>标签的名字</w:t>
+      </w:r>
+      <w:r>
+        <w:rPr>
+          <w:rFonts w:ascii="Times" w:hAnsi="Times" w:cs="Times"/>
+          <w:color w:val="6D6D6D"/>
+          <w:kern w:val="0"/>
+          <w:sz w:val="30"/>
+          <w:szCs w:val="30"/>
+        </w:rPr>
+        <w:t>');  //</w:t>
+      </w:r>
+      <w:r>
+        <w:rPr>
+          <w:rFonts w:ascii="Times" w:hAnsi="Times" w:cs="Times"/>
+          <w:color w:val="6D6D6D"/>
+          <w:kern w:val="0"/>
+          <w:sz w:val="30"/>
+          <w:szCs w:val="30"/>
+        </w:rPr>
+        <w:t>创建元素</w:t>
+      </w:r>
+    </w:p>
+    <w:p>
+      <w:pPr>
+        <w:autoSpaceDE w:val="0"/>
+        <w:autoSpaceDN w:val="0"/>
+        <w:adjustRightInd w:val="0"/>
+        <w:spacing w:line="340" w:lineRule="atLeast"/>
+        <w:jc w:val="left"/>
+        <w:rPr>
+          <w:rFonts w:ascii="Times" w:hAnsi="Times" w:cs="Times"/>
+          <w:color w:val="6D6D6D"/>
+          <w:kern w:val="0"/>
+          <w:sz w:val="30"/>
+          <w:szCs w:val="30"/>
+        </w:rPr>
+      </w:pPr>
+    </w:p>
+    <w:p>
+      <w:pPr>
+        <w:autoSpaceDE w:val="0"/>
+        <w:autoSpaceDN w:val="0"/>
+        <w:adjustRightInd w:val="0"/>
+        <w:spacing w:line="340" w:lineRule="atLeast"/>
+        <w:jc w:val="left"/>
+        <w:rPr>
+          <w:rFonts w:ascii="Times" w:hAnsi="Times" w:cs="Times"/>
+          <w:color w:val="6D6D6D"/>
+          <w:kern w:val="0"/>
+          <w:sz w:val="30"/>
+          <w:szCs w:val="30"/>
+        </w:rPr>
+      </w:pPr>
+      <w:r>
+        <w:rPr>
+          <w:rFonts w:ascii="Times" w:hAnsi="Times" w:cs="Times"/>
+          <w:color w:val="6D6D6D"/>
+          <w:kern w:val="0"/>
+          <w:sz w:val="30"/>
+          <w:szCs w:val="30"/>
+        </w:rPr>
+        <w:t>插入元素：（向父级末尾添加一个元素）</w:t>
+      </w:r>
+    </w:p>
+    <w:p>
+      <w:pPr>
+        <w:autoSpaceDE w:val="0"/>
+        <w:autoSpaceDN w:val="0"/>
+        <w:adjustRightInd w:val="0"/>
+        <w:spacing w:line="340" w:lineRule="atLeast"/>
+        <w:jc w:val="left"/>
+        <w:rPr>
+          <w:rFonts w:ascii="Times" w:hAnsi="Times" w:cs="Times"/>
+          <w:color w:val="6D6D6D"/>
+          <w:kern w:val="0"/>
+          <w:sz w:val="30"/>
+          <w:szCs w:val="30"/>
+        </w:rPr>
+      </w:pPr>
+      <w:r>
+        <w:rPr>
+          <w:rFonts w:ascii="Times" w:hAnsi="Times" w:cs="Times"/>
+          <w:color w:val="6D6D6D"/>
+          <w:kern w:val="0"/>
+          <w:sz w:val="30"/>
+          <w:szCs w:val="30"/>
+        </w:rPr>
+        <w:t>   parentNode.appendChild(childNode)</w:t>
+      </w:r>
+    </w:p>
+    <w:p>
+      <w:pPr>
+        <w:autoSpaceDE w:val="0"/>
+        <w:autoSpaceDN w:val="0"/>
+        <w:adjustRightInd w:val="0"/>
+        <w:spacing w:line="340" w:lineRule="atLeast"/>
+        <w:jc w:val="left"/>
+        <w:rPr>
+          <w:rFonts w:ascii="Times" w:hAnsi="Times" w:cs="Times"/>
+          <w:color w:val="6D6D6D"/>
+          <w:kern w:val="0"/>
+          <w:sz w:val="30"/>
+          <w:szCs w:val="30"/>
+        </w:rPr>
+      </w:pPr>
+    </w:p>
+    <w:p>
+      <w:pPr>
+        <w:autoSpaceDE w:val="0"/>
+        <w:autoSpaceDN w:val="0"/>
+        <w:adjustRightInd w:val="0"/>
+        <w:spacing w:line="340" w:lineRule="atLeast"/>
+        <w:jc w:val="left"/>
+        <w:rPr>
+          <w:rFonts w:ascii="Times" w:hAnsi="Times" w:cs="Times"/>
+          <w:color w:val="6D6D6D"/>
+          <w:kern w:val="0"/>
+          <w:sz w:val="30"/>
+          <w:szCs w:val="30"/>
+        </w:rPr>
+      </w:pPr>
+      <w:r>
+        <w:rPr>
+          <w:rFonts w:ascii="Times" w:hAnsi="Times" w:cs="Times"/>
+          <w:color w:val="6D6D6D"/>
+          <w:kern w:val="0"/>
+          <w:sz w:val="30"/>
+          <w:szCs w:val="30"/>
+        </w:rPr>
+        <w:t>插入元素：（向父级中的某个元素前插入元素）</w:t>
+      </w:r>
+    </w:p>
+    <w:p>
+      <w:pPr>
+        <w:autoSpaceDE w:val="0"/>
+        <w:autoSpaceDN w:val="0"/>
+        <w:adjustRightInd w:val="0"/>
+        <w:spacing w:line="340" w:lineRule="atLeast"/>
+        <w:jc w:val="left"/>
+        <w:rPr>
+          <w:rFonts w:ascii="Times" w:hAnsi="Times" w:cs="Times"/>
+          <w:color w:val="6D6D6D"/>
+          <w:kern w:val="0"/>
+          <w:sz w:val="30"/>
+          <w:szCs w:val="30"/>
+        </w:rPr>
+      </w:pPr>
+      <w:r>
+        <w:rPr>
+          <w:rFonts w:ascii="Times" w:hAnsi="Times" w:cs="Times"/>
+          <w:color w:val="6D6D6D"/>
+          <w:kern w:val="0"/>
+          <w:sz w:val="30"/>
+          <w:szCs w:val="30"/>
+        </w:rPr>
+        <w:t>parentNode.insertBefore(</w:t>
+      </w:r>
+      <w:r>
+        <w:rPr>
+          <w:rFonts w:ascii="Times" w:hAnsi="Times" w:cs="Times"/>
+          <w:color w:val="6D6D6D"/>
+          <w:kern w:val="0"/>
+          <w:sz w:val="30"/>
+          <w:szCs w:val="30"/>
+        </w:rPr>
+        <w:t>新添加的元素</w:t>
+      </w:r>
+      <w:r>
+        <w:rPr>
+          <w:rFonts w:ascii="Times" w:hAnsi="Times" w:cs="Times"/>
+          <w:color w:val="6D6D6D"/>
+          <w:kern w:val="0"/>
+          <w:sz w:val="30"/>
+          <w:szCs w:val="30"/>
+        </w:rPr>
+        <w:t>,</w:t>
+      </w:r>
+      <w:r>
+        <w:rPr>
+          <w:rFonts w:ascii="Times" w:hAnsi="Times" w:cs="Times"/>
+          <w:color w:val="6D6D6D"/>
+          <w:kern w:val="0"/>
+          <w:sz w:val="30"/>
+          <w:szCs w:val="30"/>
+        </w:rPr>
+        <w:t>已有的元素</w:t>
+      </w:r>
+      <w:r>
+        <w:rPr>
+          <w:rFonts w:ascii="Times" w:hAnsi="Times" w:cs="Times"/>
+          <w:color w:val="6D6D6D"/>
+          <w:kern w:val="0"/>
+          <w:sz w:val="30"/>
+          <w:szCs w:val="30"/>
+        </w:rPr>
+        <w:t>)</w:t>
+      </w:r>
+    </w:p>
+    <w:p>
+      <w:pPr>
+        <w:autoSpaceDE w:val="0"/>
+        <w:autoSpaceDN w:val="0"/>
+        <w:adjustRightInd w:val="0"/>
+        <w:spacing w:line="340" w:lineRule="atLeast"/>
+        <w:jc w:val="left"/>
+        <w:rPr>
+          <w:rFonts w:ascii="Times" w:hAnsi="Times" w:cs="Times"/>
+          <w:color w:val="6D6D6D"/>
+          <w:kern w:val="0"/>
+          <w:sz w:val="30"/>
+          <w:szCs w:val="30"/>
+        </w:rPr>
+      </w:pPr>
+      <w:r>
+        <w:rPr>
+          <w:rFonts w:ascii="Times" w:hAnsi="Times" w:cs="Times"/>
+          <w:color w:val="6D6D6D"/>
+          <w:kern w:val="0"/>
+          <w:sz w:val="30"/>
+          <w:szCs w:val="30"/>
+        </w:rPr>
+        <w:t xml:space="preserve">   </w:t>
+      </w:r>
+      <w:r>
+        <w:rPr>
+          <w:rFonts w:ascii="Times" w:hAnsi="Times" w:cs="Times"/>
+          <w:color w:val="6D6D6D"/>
+          <w:kern w:val="0"/>
+          <w:sz w:val="30"/>
+          <w:szCs w:val="30"/>
+        </w:rPr>
+        <w:t>特性：</w:t>
+      </w:r>
+    </w:p>
+    <w:p>
+      <w:pPr>
+        <w:autoSpaceDE w:val="0"/>
+        <w:autoSpaceDN w:val="0"/>
+        <w:adjustRightInd w:val="0"/>
+        <w:spacing w:line="340" w:lineRule="atLeast"/>
+        <w:jc w:val="left"/>
+        <w:rPr>
+          <w:rFonts w:ascii="Times" w:hAnsi="Times" w:cs="Times"/>
+          <w:color w:val="6D6D6D"/>
+          <w:kern w:val="0"/>
+          <w:sz w:val="30"/>
+          <w:szCs w:val="30"/>
+        </w:rPr>
+      </w:pPr>
+      <w:r>
+        <w:rPr>
+          <w:rFonts w:ascii="Times" w:hAnsi="Times" w:cs="Times"/>
+          <w:color w:val="6D6D6D"/>
+          <w:kern w:val="0"/>
+          <w:sz w:val="30"/>
+          <w:szCs w:val="30"/>
+        </w:rPr>
+        <w:t xml:space="preserve">      </w:t>
+      </w:r>
+      <w:r>
+        <w:rPr>
+          <w:rFonts w:ascii="Times" w:hAnsi="Times" w:cs="Times"/>
+          <w:color w:val="6D6D6D"/>
+          <w:kern w:val="0"/>
+          <w:sz w:val="30"/>
+          <w:szCs w:val="30"/>
+        </w:rPr>
+        <w:t>如果第二个参数为假的，那么会将某个元素添加到父元素的末位。</w:t>
+      </w:r>
+    </w:p>
+    <w:p>
+      <w:pPr>
+        <w:autoSpaceDE w:val="0"/>
+        <w:autoSpaceDN w:val="0"/>
+        <w:adjustRightInd w:val="0"/>
+        <w:spacing w:line="340" w:lineRule="atLeast"/>
+        <w:jc w:val="left"/>
+        <w:rPr>
+          <w:rFonts w:ascii="Times" w:hAnsi="Times" w:cs="Times"/>
+          <w:color w:val="6D6D6D"/>
+          <w:kern w:val="0"/>
+          <w:sz w:val="30"/>
+          <w:szCs w:val="30"/>
+        </w:rPr>
+      </w:pPr>
+    </w:p>
+    <w:p>
+      <w:pPr>
+        <w:autoSpaceDE w:val="0"/>
+        <w:autoSpaceDN w:val="0"/>
+        <w:adjustRightInd w:val="0"/>
+        <w:spacing w:line="340" w:lineRule="atLeast"/>
+        <w:jc w:val="left"/>
+        <w:rPr>
+          <w:rFonts w:ascii="Times" w:hAnsi="Times" w:cs="Times"/>
+          <w:color w:val="6D6D6D"/>
+          <w:kern w:val="0"/>
+          <w:sz w:val="30"/>
+          <w:szCs w:val="30"/>
+        </w:rPr>
+      </w:pPr>
+      <w:r>
+        <w:rPr>
+          <w:rFonts w:ascii="Times" w:hAnsi="Times" w:cs="Times"/>
+          <w:color w:val="6D6D6D"/>
+          <w:kern w:val="0"/>
+          <w:sz w:val="30"/>
+          <w:szCs w:val="30"/>
+        </w:rPr>
+        <w:t>删除节点</w:t>
+      </w:r>
+      <w:r>
+        <w:rPr>
+          <w:rFonts w:ascii="Times" w:hAnsi="Times" w:cs="Times"/>
+          <w:color w:val="6D6D6D"/>
+          <w:kern w:val="0"/>
+          <w:sz w:val="30"/>
+          <w:szCs w:val="30"/>
+        </w:rPr>
+        <w:t>:</w:t>
+      </w:r>
+    </w:p>
+    <w:p>
+      <w:pPr>
+        <w:autoSpaceDE w:val="0"/>
+        <w:autoSpaceDN w:val="0"/>
+        <w:adjustRightInd w:val="0"/>
+        <w:spacing w:line="340" w:lineRule="atLeast"/>
+        <w:jc w:val="left"/>
+        <w:rPr>
+          <w:rFonts w:ascii="Times" w:hAnsi="Times" w:cs="Times"/>
+          <w:color w:val="6D6D6D"/>
+          <w:kern w:val="0"/>
+          <w:sz w:val="30"/>
+          <w:szCs w:val="30"/>
+        </w:rPr>
+      </w:pPr>
+      <w:r>
+        <w:rPr>
+          <w:rFonts w:ascii="Times" w:hAnsi="Times" w:cs="Times"/>
+          <w:color w:val="6D6D6D"/>
+          <w:kern w:val="0"/>
+          <w:sz w:val="30"/>
+          <w:szCs w:val="30"/>
+        </w:rPr>
+        <w:t xml:space="preserve">   </w:t>
+      </w:r>
+      <w:r>
+        <w:rPr>
+          <w:rFonts w:ascii="Times" w:hAnsi="Times" w:cs="Times"/>
+          <w:color w:val="6D6D6D"/>
+          <w:kern w:val="0"/>
+          <w:sz w:val="30"/>
+          <w:szCs w:val="30"/>
+        </w:rPr>
+        <w:t>父级</w:t>
+      </w:r>
+      <w:r>
+        <w:rPr>
+          <w:rFonts w:ascii="Times" w:hAnsi="Times" w:cs="Times"/>
+          <w:color w:val="6D6D6D"/>
+          <w:kern w:val="0"/>
+          <w:sz w:val="30"/>
+          <w:szCs w:val="30"/>
+        </w:rPr>
+        <w:t>.removeChild(</w:t>
+      </w:r>
+      <w:r>
+        <w:rPr>
+          <w:rFonts w:ascii="Times" w:hAnsi="Times" w:cs="Times"/>
+          <w:color w:val="6D6D6D"/>
+          <w:kern w:val="0"/>
+          <w:sz w:val="30"/>
+          <w:szCs w:val="30"/>
+        </w:rPr>
+        <w:t>指定的子节点</w:t>
+      </w:r>
+      <w:r>
+        <w:rPr>
+          <w:rFonts w:ascii="Times" w:hAnsi="Times" w:cs="Times"/>
+          <w:color w:val="6D6D6D"/>
+          <w:kern w:val="0"/>
+          <w:sz w:val="30"/>
+          <w:szCs w:val="30"/>
+        </w:rPr>
+        <w:t>)</w:t>
+      </w:r>
+    </w:p>
+    <w:p>
+      <w:pPr>
+        <w:autoSpaceDE w:val="0"/>
+        <w:autoSpaceDN w:val="0"/>
+        <w:adjustRightInd w:val="0"/>
+        <w:spacing w:line="340" w:lineRule="atLeast"/>
+        <w:jc w:val="left"/>
+        <w:rPr>
+          <w:rFonts w:ascii="Times" w:hAnsi="Times" w:cs="Times"/>
+          <w:color w:val="6D6D6D"/>
+          <w:kern w:val="0"/>
+          <w:sz w:val="30"/>
+          <w:szCs w:val="30"/>
+        </w:rPr>
+      </w:pPr>
+      <w:r>
+        <w:rPr>
+          <w:rFonts w:ascii="Times" w:hAnsi="Times" w:cs="Times"/>
+          <w:color w:val="6D6D6D"/>
+          <w:kern w:val="0"/>
+          <w:sz w:val="30"/>
+          <w:szCs w:val="30"/>
+        </w:rPr>
+        <w:t>注意：</w:t>
+      </w:r>
+    </w:p>
+    <w:p>
+      <w:pPr>
+        <w:autoSpaceDE w:val="0"/>
+        <w:autoSpaceDN w:val="0"/>
+        <w:adjustRightInd w:val="0"/>
+        <w:spacing w:line="340" w:lineRule="atLeast"/>
+        <w:jc w:val="left"/>
+        <w:rPr>
+          <w:rFonts w:ascii="Times" w:hAnsi="Times" w:cs="Times"/>
+          <w:color w:val="6D6D6D"/>
+          <w:kern w:val="0"/>
+          <w:sz w:val="30"/>
+          <w:szCs w:val="30"/>
+        </w:rPr>
+      </w:pPr>
+      <w:r>
+        <w:rPr>
+          <w:rFonts w:ascii="Times" w:hAnsi="Times" w:cs="Times"/>
+          <w:color w:val="6D6D6D"/>
+          <w:kern w:val="0"/>
+          <w:sz w:val="30"/>
+          <w:szCs w:val="30"/>
+        </w:rPr>
+        <w:t xml:space="preserve">   </w:t>
+      </w:r>
+      <w:r>
+        <w:rPr>
+          <w:rFonts w:ascii="Times" w:hAnsi="Times" w:cs="Times"/>
+          <w:color w:val="6D6D6D"/>
+          <w:kern w:val="0"/>
+          <w:sz w:val="30"/>
+          <w:szCs w:val="30"/>
+        </w:rPr>
+        <w:t>如果指定的子节点没有，那么会报错。（进行判断解决）</w:t>
+      </w:r>
+    </w:p>
+    <w:p>
+      <w:pPr>
+        <w:autoSpaceDE w:val="0"/>
+        <w:autoSpaceDN w:val="0"/>
+        <w:adjustRightInd w:val="0"/>
+        <w:spacing w:line="340" w:lineRule="atLeast"/>
+        <w:jc w:val="left"/>
+        <w:rPr>
+          <w:rFonts w:ascii="Times" w:hAnsi="Times" w:cs="Times"/>
+          <w:color w:val="6D6D6D"/>
+          <w:kern w:val="0"/>
+          <w:sz w:val="30"/>
+          <w:szCs w:val="30"/>
+        </w:rPr>
+      </w:pPr>
+    </w:p>
+    <w:p>
+      <w:pPr>
+        <w:autoSpaceDE w:val="0"/>
+        <w:autoSpaceDN w:val="0"/>
+        <w:adjustRightInd w:val="0"/>
+        <w:spacing w:line="340" w:lineRule="atLeast"/>
+        <w:jc w:val="left"/>
+        <w:rPr>
+          <w:rFonts w:ascii="Times" w:hAnsi="Times" w:cs="Times"/>
+          <w:color w:val="6D6D6D"/>
+          <w:kern w:val="0"/>
+          <w:sz w:val="30"/>
+          <w:szCs w:val="30"/>
+        </w:rPr>
+      </w:pPr>
+      <w:r>
+        <w:rPr>
+          <w:rFonts w:ascii="Times" w:hAnsi="Times" w:cs="Times"/>
+          <w:color w:val="6D6D6D"/>
+          <w:kern w:val="0"/>
+          <w:sz w:val="30"/>
+          <w:szCs w:val="30"/>
+        </w:rPr>
+        <w:t>需求：</w:t>
+      </w:r>
+    </w:p>
+    <w:p>
+      <w:pPr>
+        <w:autoSpaceDE w:val="0"/>
+        <w:autoSpaceDN w:val="0"/>
+        <w:adjustRightInd w:val="0"/>
+        <w:spacing w:line="340" w:lineRule="atLeast"/>
+        <w:jc w:val="left"/>
+        <w:rPr>
+          <w:rFonts w:ascii="Times" w:hAnsi="Times" w:cs="Times"/>
+          <w:color w:val="6D6D6D"/>
+          <w:kern w:val="0"/>
+          <w:sz w:val="30"/>
+          <w:szCs w:val="30"/>
+        </w:rPr>
+      </w:pPr>
+      <w:r>
+        <w:rPr>
+          <w:rFonts w:ascii="Times" w:hAnsi="Times" w:cs="Times"/>
+          <w:color w:val="6D6D6D"/>
+          <w:kern w:val="0"/>
+          <w:sz w:val="30"/>
+          <w:szCs w:val="30"/>
+        </w:rPr>
+        <w:t xml:space="preserve">   </w:t>
+      </w:r>
+      <w:r>
+        <w:rPr>
+          <w:rFonts w:ascii="Times" w:hAnsi="Times" w:cs="Times"/>
+          <w:color w:val="6D6D6D"/>
+          <w:kern w:val="0"/>
+          <w:sz w:val="30"/>
+          <w:szCs w:val="30"/>
+        </w:rPr>
+        <w:t>当点击按钮的时候，将红色方块替换成蓝色的方块</w:t>
+      </w:r>
+    </w:p>
+    <w:p>
+      <w:pPr>
+        <w:autoSpaceDE w:val="0"/>
+        <w:autoSpaceDN w:val="0"/>
+        <w:adjustRightInd w:val="0"/>
+        <w:spacing w:line="340" w:lineRule="atLeast"/>
+        <w:jc w:val="left"/>
+        <w:rPr>
+          <w:rFonts w:ascii="Times" w:hAnsi="Times" w:cs="Times"/>
+          <w:color w:val="6D6D6D"/>
+          <w:kern w:val="0"/>
+          <w:sz w:val="30"/>
+          <w:szCs w:val="30"/>
+        </w:rPr>
+      </w:pPr>
+      <w:r>
+        <w:rPr>
+          <w:rFonts w:ascii="Times" w:hAnsi="Times" w:cs="Times"/>
+          <w:color w:val="6D6D6D"/>
+          <w:kern w:val="0"/>
+          <w:sz w:val="30"/>
+          <w:szCs w:val="30"/>
+        </w:rPr>
+        <w:t>    </w:t>
+      </w:r>
+      <w:r>
+        <w:rPr>
+          <w:rFonts w:ascii="Times" w:hAnsi="Times" w:cs="Times"/>
+          <w:color w:val="6D6D6D"/>
+          <w:kern w:val="0"/>
+          <w:sz w:val="30"/>
+          <w:szCs w:val="30"/>
+        </w:rPr>
+        <w:t>父级</w:t>
+      </w:r>
+      <w:r>
+        <w:rPr>
+          <w:rFonts w:ascii="Times" w:hAnsi="Times" w:cs="Times"/>
+          <w:color w:val="6D6D6D"/>
+          <w:kern w:val="0"/>
+          <w:sz w:val="30"/>
+          <w:szCs w:val="30"/>
+        </w:rPr>
+        <w:t>.replaceChild(</w:t>
+      </w:r>
+      <w:r>
+        <w:rPr>
+          <w:rFonts w:ascii="Times" w:hAnsi="Times" w:cs="Times"/>
+          <w:color w:val="6D6D6D"/>
+          <w:kern w:val="0"/>
+          <w:sz w:val="30"/>
+          <w:szCs w:val="30"/>
+        </w:rPr>
+        <w:t>要替换成什么</w:t>
+      </w:r>
+      <w:r>
+        <w:rPr>
+          <w:rFonts w:ascii="Times" w:hAnsi="Times" w:cs="Times"/>
+          <w:color w:val="6D6D6D"/>
+          <w:kern w:val="0"/>
+          <w:sz w:val="30"/>
+          <w:szCs w:val="30"/>
+        </w:rPr>
+        <w:t>,</w:t>
+      </w:r>
+      <w:r>
+        <w:rPr>
+          <w:rFonts w:ascii="Times" w:hAnsi="Times" w:cs="Times"/>
+          <w:color w:val="6D6D6D"/>
+          <w:kern w:val="0"/>
+          <w:sz w:val="30"/>
+          <w:szCs w:val="30"/>
+        </w:rPr>
+        <w:t>谁被替换</w:t>
+      </w:r>
+      <w:r>
+        <w:rPr>
+          <w:rFonts w:ascii="Times" w:hAnsi="Times" w:cs="Times"/>
+          <w:color w:val="6D6D6D"/>
+          <w:kern w:val="0"/>
+          <w:sz w:val="30"/>
+          <w:szCs w:val="30"/>
+        </w:rPr>
+        <w:t>)  </w:t>
+      </w:r>
+    </w:p>
+    <w:p>
+      <w:pPr>
+        <w:autoSpaceDE w:val="0"/>
+        <w:autoSpaceDN w:val="0"/>
+        <w:adjustRightInd w:val="0"/>
+        <w:spacing w:line="340" w:lineRule="atLeast"/>
+        <w:jc w:val="left"/>
+        <w:rPr>
+          <w:rFonts w:ascii="Times" w:hAnsi="Times" w:cs="Times"/>
+          <w:color w:val="6D6D6D"/>
+          <w:kern w:val="0"/>
+          <w:sz w:val="30"/>
+          <w:szCs w:val="30"/>
+        </w:rPr>
+      </w:pPr>
+    </w:p>
+    <w:p>
+      <w:pPr>
+        <w:autoSpaceDE w:val="0"/>
+        <w:autoSpaceDN w:val="0"/>
+        <w:adjustRightInd w:val="0"/>
+        <w:spacing w:line="340" w:lineRule="atLeast"/>
+        <w:jc w:val="left"/>
+        <w:rPr>
+          <w:rFonts w:ascii="Times" w:hAnsi="Times" w:cs="Times"/>
+          <w:color w:val="6D6D6D"/>
+          <w:kern w:val="0"/>
+          <w:sz w:val="30"/>
+          <w:szCs w:val="30"/>
+        </w:rPr>
+      </w:pPr>
+      <w:r>
+        <w:rPr>
+          <w:rFonts w:ascii="Times" w:hAnsi="Times" w:cs="Times"/>
+          <w:color w:val="6D6D6D"/>
+          <w:kern w:val="0"/>
+          <w:sz w:val="30"/>
+          <w:szCs w:val="30"/>
+        </w:rPr>
+        <w:t>需求：</w:t>
+      </w:r>
+    </w:p>
+    <w:p>
+      <w:pPr>
+        <w:autoSpaceDE w:val="0"/>
+        <w:autoSpaceDN w:val="0"/>
+        <w:adjustRightInd w:val="0"/>
+        <w:spacing w:line="340" w:lineRule="atLeast"/>
+        <w:jc w:val="left"/>
+        <w:rPr>
+          <w:rFonts w:ascii="Times" w:hAnsi="Times" w:cs="Times"/>
+          <w:color w:val="6D6D6D"/>
+          <w:kern w:val="0"/>
+          <w:sz w:val="30"/>
+          <w:szCs w:val="30"/>
+        </w:rPr>
+      </w:pPr>
+      <w:r>
+        <w:rPr>
+          <w:rFonts w:ascii="Times" w:hAnsi="Times" w:cs="Times"/>
+          <w:color w:val="6D6D6D"/>
+          <w:kern w:val="0"/>
+          <w:sz w:val="30"/>
+          <w:szCs w:val="30"/>
+        </w:rPr>
+        <w:t xml:space="preserve">   </w:t>
+      </w:r>
+      <w:r>
+        <w:rPr>
+          <w:rFonts w:ascii="Times" w:hAnsi="Times" w:cs="Times"/>
+          <w:color w:val="6D6D6D"/>
+          <w:kern w:val="0"/>
+          <w:sz w:val="30"/>
+          <w:szCs w:val="30"/>
+        </w:rPr>
+        <w:t>当点击按钮的时候，将蓝色方块克隆一份出来放到红色方块下</w:t>
+      </w:r>
+    </w:p>
+    <w:p>
+      <w:pPr>
+        <w:autoSpaceDE w:val="0"/>
+        <w:autoSpaceDN w:val="0"/>
+        <w:adjustRightInd w:val="0"/>
+        <w:spacing w:line="340" w:lineRule="atLeast"/>
+        <w:jc w:val="left"/>
+        <w:rPr>
+          <w:rFonts w:ascii="Times" w:hAnsi="Times" w:cs="Times"/>
+          <w:color w:val="6D6D6D"/>
+          <w:kern w:val="0"/>
+          <w:sz w:val="30"/>
+          <w:szCs w:val="30"/>
+        </w:rPr>
+      </w:pPr>
+      <w:r>
+        <w:rPr>
+          <w:rFonts w:ascii="Times" w:hAnsi="Times" w:cs="Times"/>
+          <w:color w:val="6D6D6D"/>
+          <w:kern w:val="0"/>
+          <w:sz w:val="30"/>
+          <w:szCs w:val="30"/>
+        </w:rPr>
+        <w:t xml:space="preserve">   </w:t>
+      </w:r>
+      <w:r>
+        <w:rPr>
+          <w:rFonts w:ascii="Times" w:hAnsi="Times" w:cs="Times"/>
+          <w:color w:val="6D6D6D"/>
+          <w:kern w:val="0"/>
+          <w:sz w:val="30"/>
+          <w:szCs w:val="30"/>
+        </w:rPr>
+        <w:t>元素</w:t>
+      </w:r>
+      <w:r>
+        <w:rPr>
+          <w:rFonts w:ascii="Times" w:hAnsi="Times" w:cs="Times"/>
+          <w:color w:val="6D6D6D"/>
+          <w:kern w:val="0"/>
+          <w:sz w:val="30"/>
+          <w:szCs w:val="30"/>
+        </w:rPr>
+        <w:t>.cloneNode()  //</w:t>
+      </w:r>
+      <w:r>
+        <w:rPr>
+          <w:rFonts w:ascii="Times" w:hAnsi="Times" w:cs="Times"/>
+          <w:color w:val="6D6D6D"/>
+          <w:kern w:val="0"/>
+          <w:sz w:val="30"/>
+          <w:szCs w:val="30"/>
+        </w:rPr>
+        <w:t>克隆某个元素</w:t>
+      </w:r>
+    </w:p>
+    <w:p>
+      <w:pPr>
+        <w:autoSpaceDE w:val="0"/>
+        <w:autoSpaceDN w:val="0"/>
+        <w:adjustRightInd w:val="0"/>
+        <w:spacing w:line="340" w:lineRule="atLeast"/>
+        <w:jc w:val="left"/>
+        <w:rPr>
+          <w:rFonts w:ascii="Times" w:hAnsi="Times" w:cs="Times"/>
+          <w:color w:val="6D6D6D"/>
+          <w:kern w:val="0"/>
+          <w:sz w:val="30"/>
+          <w:szCs w:val="30"/>
+        </w:rPr>
+      </w:pPr>
+      <w:r>
+        <w:rPr>
+          <w:rFonts w:ascii="Times" w:hAnsi="Times" w:cs="Times"/>
+          <w:color w:val="6D6D6D"/>
+          <w:kern w:val="0"/>
+          <w:sz w:val="30"/>
+          <w:szCs w:val="30"/>
+        </w:rPr>
+        <w:t>注意</w:t>
+      </w:r>
+    </w:p>
+    <w:p>
+      <w:pPr>
+        <w:autoSpaceDE w:val="0"/>
+        <w:autoSpaceDN w:val="0"/>
+        <w:adjustRightInd w:val="0"/>
+        <w:spacing w:line="340" w:lineRule="atLeast"/>
+        <w:jc w:val="left"/>
+        <w:rPr>
+          <w:rFonts w:ascii="Times" w:hAnsi="Times" w:cs="Times"/>
+          <w:color w:val="6D6D6D"/>
+          <w:kern w:val="0"/>
+          <w:sz w:val="30"/>
+          <w:szCs w:val="30"/>
+        </w:rPr>
+      </w:pPr>
+      <w:r>
+        <w:rPr>
+          <w:rFonts w:ascii="Times" w:hAnsi="Times" w:cs="Times"/>
+          <w:color w:val="6D6D6D"/>
+          <w:kern w:val="0"/>
+          <w:sz w:val="30"/>
+          <w:szCs w:val="30"/>
+        </w:rPr>
+        <w:t xml:space="preserve">   </w:t>
+      </w:r>
+      <w:r>
+        <w:rPr>
+          <w:rFonts w:ascii="Times" w:hAnsi="Times" w:cs="Times"/>
+          <w:color w:val="6D6D6D"/>
+          <w:kern w:val="0"/>
+          <w:sz w:val="30"/>
+          <w:szCs w:val="30"/>
+        </w:rPr>
+        <w:t>在克隆的时候，默认（</w:t>
+      </w:r>
+      <w:r>
+        <w:rPr>
+          <w:rFonts w:ascii="Times" w:hAnsi="Times" w:cs="Times"/>
+          <w:color w:val="6D6D6D"/>
+          <w:kern w:val="0"/>
+          <w:sz w:val="30"/>
+          <w:szCs w:val="30"/>
+        </w:rPr>
+        <w:t>false</w:t>
+      </w:r>
+      <w:r>
+        <w:rPr>
+          <w:rFonts w:ascii="Times" w:hAnsi="Times" w:cs="Times"/>
+          <w:color w:val="6D6D6D"/>
+          <w:kern w:val="0"/>
+          <w:sz w:val="30"/>
+          <w:szCs w:val="30"/>
+        </w:rPr>
+        <w:t>）只克隆指定元素本身，不会克隆该元素下的所有子节点。（</w:t>
+      </w:r>
+      <w:r>
+        <w:rPr>
+          <w:rFonts w:ascii="Times" w:hAnsi="Times" w:cs="Times"/>
+          <w:color w:val="6D6D6D"/>
+          <w:kern w:val="0"/>
+          <w:sz w:val="30"/>
+          <w:szCs w:val="30"/>
+        </w:rPr>
+        <w:t>cloneNode(</w:t>
+      </w:r>
+      <w:r>
+        <w:rPr>
+          <w:rFonts w:ascii="Times" w:hAnsi="Times" w:cs="Times"/>
+          <w:color w:val="6D6D6D"/>
+          <w:kern w:val="0"/>
+          <w:sz w:val="30"/>
+          <w:szCs w:val="30"/>
+        </w:rPr>
+        <w:t>有参数，默认为</w:t>
+      </w:r>
+      <w:r>
+        <w:rPr>
+          <w:rFonts w:ascii="Times" w:hAnsi="Times" w:cs="Times"/>
+          <w:color w:val="6D6D6D"/>
+          <w:kern w:val="0"/>
+          <w:sz w:val="30"/>
+          <w:szCs w:val="30"/>
+        </w:rPr>
+        <w:t>false)</w:t>
+      </w:r>
+      <w:r>
+        <w:rPr>
+          <w:rFonts w:ascii="Times" w:hAnsi="Times" w:cs="Times"/>
+          <w:color w:val="6D6D6D"/>
+          <w:kern w:val="0"/>
+          <w:sz w:val="30"/>
+          <w:szCs w:val="30"/>
+        </w:rPr>
+        <w:t>），如果里面传入</w:t>
+      </w:r>
+      <w:r>
+        <w:rPr>
+          <w:rFonts w:ascii="Times" w:hAnsi="Times" w:cs="Times"/>
+          <w:color w:val="6D6D6D"/>
+          <w:kern w:val="0"/>
+          <w:sz w:val="30"/>
+          <w:szCs w:val="30"/>
+        </w:rPr>
+        <w:t>true</w:t>
+      </w:r>
+      <w:r>
+        <w:rPr>
+          <w:rFonts w:ascii="Times" w:hAnsi="Times" w:cs="Times"/>
+          <w:color w:val="6D6D6D"/>
+          <w:kern w:val="0"/>
+          <w:sz w:val="30"/>
+          <w:szCs w:val="30"/>
+        </w:rPr>
+        <w:t>，那么就可以克隆该元素下的所有子节点。</w:t>
+      </w:r>
+    </w:p>
+    <w:p>
+      <w:pPr>
+        <w:autoSpaceDE w:val="0"/>
+        <w:autoSpaceDN w:val="0"/>
+        <w:adjustRightInd w:val="0"/>
+        <w:spacing w:line="340" w:lineRule="atLeast"/>
+        <w:jc w:val="left"/>
+        <w:rPr>
+          <w:rFonts w:ascii="Times" w:hAnsi="Times" w:cs="Times"/>
+          <w:color w:val="6D6D6D"/>
+          <w:kern w:val="0"/>
+          <w:sz w:val="30"/>
+          <w:szCs w:val="30"/>
+        </w:rPr>
+      </w:pPr>
+      <w:r>
+        <w:rPr>
+          <w:rFonts w:ascii="Times" w:hAnsi="Times" w:cs="Times"/>
+          <w:color w:val="6D6D6D"/>
+          <w:kern w:val="0"/>
+          <w:sz w:val="30"/>
+          <w:szCs w:val="30"/>
+        </w:rPr>
+        <w:t xml:space="preserve">   </w:t>
+      </w:r>
+      <w:r>
+        <w:rPr>
+          <w:rFonts w:ascii="Times" w:hAnsi="Times" w:cs="Times"/>
+          <w:color w:val="6D6D6D"/>
+          <w:kern w:val="0"/>
+          <w:sz w:val="30"/>
+          <w:szCs w:val="30"/>
+        </w:rPr>
+        <w:t>事件是不会被克隆的。</w:t>
+      </w:r>
+    </w:p>
+    <w:p>
+      <w:pPr>
+        <w:autoSpaceDE w:val="0"/>
+        <w:autoSpaceDN w:val="0"/>
+        <w:adjustRightInd w:val="0"/>
+        <w:spacing w:line="340" w:lineRule="atLeast"/>
+        <w:jc w:val="left"/>
+        <w:rPr>
+          <w:rFonts w:ascii="Times" w:hAnsi="Times" w:cs="Times"/>
+          <w:color w:val="6D6D6D"/>
+          <w:kern w:val="0"/>
+          <w:sz w:val="30"/>
+          <w:szCs w:val="30"/>
+        </w:rPr>
+      </w:pPr>
+      <w:r>
+        <w:rPr>
+          <w:rFonts w:ascii="Times" w:hAnsi="Times" w:cs="Times"/>
+          <w:color w:val="6D6D6D"/>
+          <w:kern w:val="0"/>
+          <w:sz w:val="30"/>
+          <w:szCs w:val="30"/>
+        </w:rPr>
+        <w:t>注意：</w:t>
+      </w:r>
+    </w:p>
+    <w:p>
+      <w:pPr>
+        <w:autoSpaceDE w:val="0"/>
+        <w:autoSpaceDN w:val="0"/>
+        <w:adjustRightInd w:val="0"/>
+        <w:spacing w:line="340" w:lineRule="atLeast"/>
+        <w:jc w:val="left"/>
+        <w:rPr>
+          <w:rFonts w:ascii="Times" w:hAnsi="Times" w:cs="Times"/>
+          <w:color w:val="6D6D6D"/>
+          <w:kern w:val="0"/>
+          <w:sz w:val="30"/>
+          <w:szCs w:val="30"/>
+        </w:rPr>
+      </w:pPr>
+      <w:r>
+        <w:rPr>
+          <w:rFonts w:ascii="Times" w:hAnsi="Times" w:cs="Times"/>
+          <w:color w:val="6D6D6D"/>
+          <w:kern w:val="0"/>
+          <w:sz w:val="30"/>
+          <w:szCs w:val="30"/>
+        </w:rPr>
+        <w:lastRenderedPageBreak/>
+        <w:t>   appendChild/insertBefore/replaceChild</w:t>
+      </w:r>
+      <w:r>
+        <w:rPr>
+          <w:rFonts w:ascii="Times" w:hAnsi="Times" w:cs="Times"/>
+          <w:color w:val="6D6D6D"/>
+          <w:kern w:val="0"/>
+          <w:sz w:val="30"/>
+          <w:szCs w:val="30"/>
+        </w:rPr>
+        <w:t>在操作一个已有的元素时，</w:t>
+      </w:r>
+      <w:r>
+        <w:rPr>
+          <w:rFonts w:ascii="Times" w:hAnsi="Times" w:cs="Times"/>
+          <w:color w:val="6D6D6D"/>
+          <w:kern w:val="0"/>
+          <w:sz w:val="30"/>
+          <w:szCs w:val="30"/>
+        </w:rPr>
+        <w:t xml:space="preserve">  </w:t>
+      </w:r>
+      <w:r>
+        <w:rPr>
+          <w:rFonts w:ascii="Times" w:hAnsi="Times" w:cs="Times"/>
+          <w:color w:val="6D6D6D"/>
+          <w:kern w:val="0"/>
+          <w:sz w:val="30"/>
+          <w:szCs w:val="30"/>
+        </w:rPr>
+        <w:t>是将已有的元素移动，而不是复制一份进行操作。</w:t>
+      </w:r>
+    </w:p>
+    <w:p>
+      <w:pPr>
+        <w:autoSpaceDE w:val="0"/>
+        <w:autoSpaceDN w:val="0"/>
+        <w:adjustRightInd w:val="0"/>
+        <w:spacing w:line="340" w:lineRule="atLeast"/>
+        <w:jc w:val="left"/>
+        <w:rPr>
+          <w:rFonts w:ascii="Times" w:hAnsi="Times" w:cs="Times"/>
+          <w:color w:val="6D6D6D"/>
+          <w:kern w:val="0"/>
+          <w:sz w:val="30"/>
+          <w:szCs w:val="30"/>
+        </w:rPr>
+      </w:pPr>
+    </w:p>
+    <w:p>
+      <w:pPr>
+        <w:autoSpaceDE w:val="0"/>
+        <w:autoSpaceDN w:val="0"/>
+        <w:adjustRightInd w:val="0"/>
+        <w:spacing w:line="340" w:lineRule="atLeast"/>
+        <w:jc w:val="left"/>
+        <w:rPr>
+          <w:rFonts w:ascii="Times" w:hAnsi="Times" w:cs="Times"/>
+          <w:color w:val="6D6D6D"/>
+          <w:kern w:val="0"/>
+          <w:sz w:val="30"/>
+          <w:szCs w:val="30"/>
+        </w:rPr>
+      </w:pPr>
+      <w:r>
+        <w:rPr>
+          <w:rFonts w:ascii="Times" w:hAnsi="Times" w:cs="Times"/>
+          <w:color w:val="6D6D6D"/>
+          <w:kern w:val="0"/>
+          <w:sz w:val="30"/>
+          <w:szCs w:val="30"/>
+        </w:rPr>
+        <w:t xml:space="preserve">table.tHead --&gt;  </w:t>
+      </w:r>
+      <w:r>
+        <w:rPr>
+          <w:rFonts w:ascii="Times" w:hAnsi="Times" w:cs="Times"/>
+          <w:color w:val="6D6D6D"/>
+          <w:kern w:val="0"/>
+          <w:sz w:val="30"/>
+          <w:szCs w:val="30"/>
+        </w:rPr>
+        <w:t>获取</w:t>
+      </w:r>
+      <w:r>
+        <w:rPr>
+          <w:rFonts w:ascii="Times" w:hAnsi="Times" w:cs="Times"/>
+          <w:color w:val="6D6D6D"/>
+          <w:kern w:val="0"/>
+          <w:sz w:val="30"/>
+          <w:szCs w:val="30"/>
+        </w:rPr>
+        <w:t>tHead</w:t>
+      </w:r>
+    </w:p>
+    <w:p>
+      <w:pPr>
+        <w:autoSpaceDE w:val="0"/>
+        <w:autoSpaceDN w:val="0"/>
+        <w:adjustRightInd w:val="0"/>
+        <w:spacing w:line="340" w:lineRule="atLeast"/>
+        <w:jc w:val="left"/>
+        <w:rPr>
+          <w:rFonts w:ascii="Times" w:hAnsi="Times" w:cs="Times"/>
+          <w:color w:val="6D6D6D"/>
+          <w:kern w:val="0"/>
+          <w:sz w:val="30"/>
+          <w:szCs w:val="30"/>
+        </w:rPr>
+      </w:pPr>
+      <w:r>
+        <w:rPr>
+          <w:rFonts w:ascii="Times" w:hAnsi="Times" w:cs="Times"/>
+          <w:color w:val="6D6D6D"/>
+          <w:kern w:val="0"/>
+          <w:sz w:val="30"/>
+          <w:szCs w:val="30"/>
+        </w:rPr>
+        <w:t xml:space="preserve">table.rows --&gt; </w:t>
+      </w:r>
+      <w:r>
+        <w:rPr>
+          <w:rFonts w:ascii="Times" w:hAnsi="Times" w:cs="Times"/>
+          <w:color w:val="6D6D6D"/>
+          <w:kern w:val="0"/>
+          <w:sz w:val="30"/>
+          <w:szCs w:val="30"/>
+        </w:rPr>
+        <w:t>获取</w:t>
+      </w:r>
+      <w:r>
+        <w:rPr>
+          <w:rFonts w:ascii="Times" w:hAnsi="Times" w:cs="Times"/>
+          <w:color w:val="6D6D6D"/>
+          <w:kern w:val="0"/>
+          <w:sz w:val="30"/>
+          <w:szCs w:val="30"/>
+        </w:rPr>
+        <w:t xml:space="preserve">tr </w:t>
+      </w:r>
+      <w:r>
+        <w:rPr>
+          <w:rFonts w:ascii="Times" w:hAnsi="Times" w:cs="Times"/>
+          <w:color w:val="6D6D6D"/>
+          <w:kern w:val="0"/>
+          <w:sz w:val="30"/>
+          <w:szCs w:val="30"/>
+        </w:rPr>
+        <w:t>获取的是行数（一组）</w:t>
+      </w:r>
+    </w:p>
+    <w:p>
+      <w:pPr>
+        <w:autoSpaceDE w:val="0"/>
+        <w:autoSpaceDN w:val="0"/>
+        <w:adjustRightInd w:val="0"/>
+        <w:spacing w:line="340" w:lineRule="atLeast"/>
+        <w:jc w:val="left"/>
+        <w:rPr>
+          <w:rFonts w:ascii="Times" w:hAnsi="Times" w:cs="Times"/>
+          <w:color w:val="6D6D6D"/>
+          <w:kern w:val="0"/>
+          <w:sz w:val="30"/>
+          <w:szCs w:val="30"/>
+        </w:rPr>
+      </w:pPr>
+      <w:r>
+        <w:rPr>
+          <w:rFonts w:ascii="Times" w:hAnsi="Times" w:cs="Times"/>
+          <w:color w:val="6D6D6D"/>
+          <w:kern w:val="0"/>
+          <w:sz w:val="30"/>
+          <w:szCs w:val="30"/>
+        </w:rPr>
+        <w:t>table.tFoot---</w:t>
+      </w:r>
+      <w:r>
+        <w:rPr>
+          <w:rFonts w:ascii="Times" w:hAnsi="Times" w:cs="Times"/>
+          <w:color w:val="6D6D6D"/>
+          <w:kern w:val="0"/>
+          <w:sz w:val="30"/>
+          <w:szCs w:val="30"/>
+        </w:rPr>
+        <w:t>获取表格底部</w:t>
+      </w:r>
+    </w:p>
+    <w:p>
+      <w:pPr>
+        <w:autoSpaceDE w:val="0"/>
+        <w:autoSpaceDN w:val="0"/>
+        <w:adjustRightInd w:val="0"/>
+        <w:spacing w:line="340" w:lineRule="atLeast"/>
+        <w:jc w:val="left"/>
+        <w:rPr>
+          <w:rFonts w:ascii="Times" w:hAnsi="Times" w:cs="Times"/>
+          <w:color w:val="6D6D6D"/>
+          <w:kern w:val="0"/>
+          <w:sz w:val="30"/>
+          <w:szCs w:val="30"/>
+        </w:rPr>
+      </w:pPr>
+      <w:r>
+        <w:rPr>
+          <w:rFonts w:ascii="Times" w:hAnsi="Times" w:cs="Times"/>
+          <w:color w:val="6D6D6D"/>
+          <w:kern w:val="0"/>
+          <w:sz w:val="30"/>
+          <w:szCs w:val="30"/>
+        </w:rPr>
+        <w:t>table.tBodies---</w:t>
+      </w:r>
+      <w:r>
+        <w:rPr>
+          <w:rFonts w:ascii="Times" w:hAnsi="Times" w:cs="Times"/>
+          <w:color w:val="6D6D6D"/>
+          <w:kern w:val="0"/>
+          <w:sz w:val="30"/>
+          <w:szCs w:val="30"/>
+        </w:rPr>
+        <w:t>获取表格主体</w:t>
+      </w:r>
+      <w:r>
+        <w:rPr>
+          <w:rFonts w:ascii="Times" w:hAnsi="Times" w:cs="Times"/>
+          <w:color w:val="6D6D6D"/>
+          <w:kern w:val="0"/>
+          <w:sz w:val="30"/>
+          <w:szCs w:val="30"/>
+        </w:rPr>
+        <w:t> </w:t>
+      </w:r>
+    </w:p>
+    <w:p>
+      <w:pPr>
+        <w:autoSpaceDE w:val="0"/>
+        <w:autoSpaceDN w:val="0"/>
+        <w:adjustRightInd w:val="0"/>
+        <w:spacing w:line="340" w:lineRule="atLeast"/>
+        <w:jc w:val="left"/>
+        <w:rPr>
+          <w:rFonts w:ascii="Times" w:hAnsi="Times" w:cs="Times"/>
+          <w:color w:val="6D6D6D"/>
+          <w:kern w:val="0"/>
+          <w:sz w:val="30"/>
+          <w:szCs w:val="30"/>
+        </w:rPr>
+      </w:pPr>
+      <w:r>
+        <w:rPr>
+          <w:rFonts w:ascii="Times" w:hAnsi="Times" w:cs="Times"/>
+          <w:color w:val="6D6D6D"/>
+          <w:kern w:val="0"/>
+          <w:sz w:val="30"/>
+          <w:szCs w:val="30"/>
+        </w:rPr>
+        <w:t xml:space="preserve">   </w:t>
+      </w:r>
+      <w:r>
+        <w:rPr>
+          <w:rFonts w:ascii="Times" w:hAnsi="Times" w:cs="Times"/>
+          <w:color w:val="6D6D6D"/>
+          <w:kern w:val="0"/>
+          <w:sz w:val="30"/>
+          <w:szCs w:val="30"/>
+        </w:rPr>
+        <w:t>注意：</w:t>
+      </w:r>
+    </w:p>
+    <w:p>
+      <w:pPr>
+        <w:autoSpaceDE w:val="0"/>
+        <w:autoSpaceDN w:val="0"/>
+        <w:adjustRightInd w:val="0"/>
+        <w:spacing w:line="340" w:lineRule="atLeast"/>
+        <w:jc w:val="left"/>
+        <w:rPr>
+          <w:rFonts w:ascii="Times" w:hAnsi="Times" w:cs="Times"/>
+          <w:color w:val="6D6D6D"/>
+          <w:kern w:val="0"/>
+          <w:sz w:val="30"/>
+          <w:szCs w:val="30"/>
+        </w:rPr>
+      </w:pPr>
+      <w:r>
+        <w:rPr>
+          <w:rFonts w:ascii="Times" w:hAnsi="Times" w:cs="Times"/>
+          <w:color w:val="6D6D6D"/>
+          <w:kern w:val="0"/>
+          <w:sz w:val="30"/>
+          <w:szCs w:val="30"/>
+        </w:rPr>
+        <w:t xml:space="preserve">      </w:t>
+      </w:r>
+      <w:r>
+        <w:rPr>
+          <w:rFonts w:ascii="Times" w:hAnsi="Times" w:cs="Times"/>
+          <w:color w:val="6D6D6D"/>
+          <w:kern w:val="0"/>
+          <w:sz w:val="30"/>
+          <w:szCs w:val="30"/>
+        </w:rPr>
+        <w:t>获取到的是一个集合</w:t>
+      </w:r>
+    </w:p>
+    <w:p>
+      <w:pPr>
+        <w:autoSpaceDE w:val="0"/>
+        <w:autoSpaceDN w:val="0"/>
+        <w:adjustRightInd w:val="0"/>
+        <w:spacing w:line="340" w:lineRule="atLeast"/>
+        <w:jc w:val="left"/>
+        <w:rPr>
+          <w:rFonts w:ascii="Times" w:hAnsi="Times" w:cs="Times"/>
+          <w:color w:val="6D6D6D"/>
+          <w:kern w:val="0"/>
+          <w:sz w:val="30"/>
+          <w:szCs w:val="30"/>
+        </w:rPr>
+      </w:pPr>
+      <w:r>
+        <w:rPr>
+          <w:rFonts w:ascii="Times" w:hAnsi="Times" w:cs="Times"/>
+          <w:color w:val="6D6D6D"/>
+          <w:kern w:val="0"/>
+          <w:sz w:val="30"/>
+          <w:szCs w:val="30"/>
+        </w:rPr>
+        <w:t>rows[n].cells</w:t>
+      </w:r>
+    </w:p>
+    <w:p>
+      <w:pPr>
+        <w:autoSpaceDE w:val="0"/>
+        <w:autoSpaceDN w:val="0"/>
+        <w:adjustRightInd w:val="0"/>
+        <w:spacing w:line="340" w:lineRule="atLeast"/>
+        <w:jc w:val="left"/>
+        <w:rPr>
+          <w:rFonts w:ascii="Times" w:hAnsi="Times" w:cs="Times"/>
+          <w:color w:val="6D6D6D"/>
+          <w:kern w:val="0"/>
+          <w:sz w:val="30"/>
+          <w:szCs w:val="30"/>
+        </w:rPr>
+      </w:pPr>
+      <w:r>
+        <w:rPr>
+          <w:rFonts w:ascii="Times" w:hAnsi="Times" w:cs="Times"/>
+          <w:color w:val="6D6D6D"/>
+          <w:kern w:val="0"/>
+          <w:sz w:val="30"/>
+          <w:szCs w:val="30"/>
+        </w:rPr>
+        <w:t xml:space="preserve">   </w:t>
+      </w:r>
+      <w:r>
+        <w:rPr>
+          <w:rFonts w:ascii="Times" w:hAnsi="Times" w:cs="Times"/>
+          <w:color w:val="6D6D6D"/>
+          <w:kern w:val="0"/>
+          <w:sz w:val="30"/>
+          <w:szCs w:val="30"/>
+        </w:rPr>
+        <w:t>单元格</w:t>
+      </w:r>
+      <w:r>
+        <w:rPr>
+          <w:rFonts w:ascii="Times" w:hAnsi="Times" w:cs="Times"/>
+          <w:color w:val="6D6D6D"/>
+          <w:kern w:val="0"/>
+          <w:sz w:val="30"/>
+          <w:szCs w:val="30"/>
+        </w:rPr>
+        <w:t xml:space="preserve">  </w:t>
+      </w:r>
+      <w:r>
+        <w:rPr>
+          <w:rFonts w:ascii="Times" w:hAnsi="Times" w:cs="Times"/>
+          <w:color w:val="6D6D6D"/>
+          <w:kern w:val="0"/>
+          <w:sz w:val="30"/>
+          <w:szCs w:val="30"/>
+        </w:rPr>
+        <w:t>就是</w:t>
+      </w:r>
+      <w:r>
+        <w:rPr>
+          <w:rFonts w:ascii="Times" w:hAnsi="Times" w:cs="Times"/>
+          <w:color w:val="6D6D6D"/>
+          <w:kern w:val="0"/>
+          <w:sz w:val="30"/>
+          <w:szCs w:val="30"/>
+        </w:rPr>
+        <w:t>td</w:t>
+      </w:r>
+    </w:p>
+    <w:p>
+      <w:pPr>
+        <w:autoSpaceDE w:val="0"/>
+        <w:autoSpaceDN w:val="0"/>
+        <w:adjustRightInd w:val="0"/>
+        <w:spacing w:line="340" w:lineRule="atLeast"/>
+        <w:jc w:val="left"/>
+        <w:rPr>
+          <w:rFonts w:ascii="Times" w:hAnsi="Times" w:cs="Times" w:hint="eastAsia"/>
+          <w:color w:val="000000"/>
+          <w:kern w:val="0"/>
+          <w:sz w:val="30"/>
+          <w:szCs w:val="30"/>
+        </w:rPr>
+      </w:pPr>
       <w:bookmarkStart w:id="0" w:name="_GoBack"/>
       <w:bookmarkEnd w:id="0"/>
     </w:p>
+    <w:p>
+      <w:pPr>
+        <w:autoSpaceDE w:val="0"/>
+        <w:autoSpaceDN w:val="0"/>
+        <w:adjustRightInd w:val="0"/>
+        <w:spacing w:line="340" w:lineRule="atLeast"/>
+        <w:jc w:val="left"/>
+        <w:rPr>
+          <w:rFonts w:ascii="Times" w:hAnsi="Times" w:cs="Times"/>
+          <w:color w:val="000000"/>
+          <w:kern w:val="0"/>
+          <w:sz w:val="30"/>
+          <w:szCs w:val="30"/>
+        </w:rPr>
+      </w:pPr>
+    </w:p>
+    <w:p>
+      <w:pPr>
+        <w:autoSpaceDE w:val="0"/>
+        <w:autoSpaceDN w:val="0"/>
+        <w:adjustRightInd w:val="0"/>
+        <w:spacing w:line="340" w:lineRule="atLeast"/>
+        <w:jc w:val="left"/>
+        <w:rPr>
+          <w:rFonts w:ascii="Times" w:hAnsi="Times" w:cs="Times"/>
+          <w:color w:val="000000"/>
+          <w:kern w:val="0"/>
+          <w:sz w:val="30"/>
+          <w:szCs w:val="30"/>
+        </w:rPr>
+      </w:pPr>
+    </w:p>
+    <w:p>
+      <w:pPr>
+        <w:autoSpaceDE w:val="0"/>
+        <w:autoSpaceDN w:val="0"/>
+        <w:adjustRightInd w:val="0"/>
+        <w:spacing w:line="340" w:lineRule="atLeast"/>
+        <w:jc w:val="left"/>
+        <w:rPr>
+          <w:rFonts w:ascii="Times" w:hAnsi="Times" w:cs="Times"/>
+          <w:color w:val="000000"/>
+          <w:kern w:val="0"/>
+          <w:sz w:val="30"/>
+          <w:szCs w:val="30"/>
+        </w:rPr>
+      </w:pPr>
+    </w:p>
+    <w:p>
+      <w:pPr>
+        <w:autoSpaceDE w:val="0"/>
+        <w:autoSpaceDN w:val="0"/>
+        <w:adjustRightInd w:val="0"/>
+        <w:spacing w:line="340" w:lineRule="atLeast"/>
+        <w:jc w:val="left"/>
+        <w:rPr>
+          <w:rFonts w:ascii="Times" w:hAnsi="Times" w:cs="Times"/>
+          <w:color w:val="000000"/>
+          <w:kern w:val="0"/>
+          <w:sz w:val="30"/>
+          <w:szCs w:val="30"/>
+        </w:rPr>
+      </w:pPr>
+    </w:p>
+    <w:p>
+      <w:pPr>
+        <w:autoSpaceDE w:val="0"/>
+        <w:autoSpaceDN w:val="0"/>
+        <w:adjustRightInd w:val="0"/>
+        <w:spacing w:line="340" w:lineRule="atLeast"/>
+        <w:jc w:val="left"/>
+        <w:rPr>
+          <w:rFonts w:ascii="Times" w:hAnsi="Times" w:cs="Times"/>
+          <w:color w:val="000000"/>
+          <w:kern w:val="0"/>
+          <w:sz w:val="30"/>
+          <w:szCs w:val="30"/>
+        </w:rPr>
+      </w:pPr>
+    </w:p>
+    <w:p>
+      <w:pPr>
+        <w:autoSpaceDE w:val="0"/>
+        <w:autoSpaceDN w:val="0"/>
+        <w:adjustRightInd w:val="0"/>
+        <w:spacing w:line="340" w:lineRule="atLeast"/>
+        <w:jc w:val="left"/>
+        <w:rPr>
+          <w:rFonts w:ascii="Times" w:hAnsi="Times" w:cs="Times"/>
+          <w:color w:val="000000"/>
+          <w:kern w:val="0"/>
+          <w:sz w:val="30"/>
+          <w:szCs w:val="30"/>
+        </w:rPr>
+      </w:pPr>
+    </w:p>
+    <w:p>
+      <w:pPr>
+        <w:autoSpaceDE w:val="0"/>
+        <w:autoSpaceDN w:val="0"/>
+        <w:adjustRightInd w:val="0"/>
+        <w:spacing w:line="340" w:lineRule="atLeast"/>
+        <w:jc w:val="left"/>
+        <w:rPr>
+          <w:rFonts w:ascii="Times" w:hAnsi="Times" w:cs="Times"/>
+          <w:color w:val="000000"/>
+          <w:kern w:val="0"/>
+          <w:sz w:val="30"/>
+          <w:szCs w:val="30"/>
+        </w:rPr>
+      </w:pPr>
+    </w:p>
+    <w:p>
+      <w:pPr>
+        <w:autoSpaceDE w:val="0"/>
+        <w:autoSpaceDN w:val="0"/>
+        <w:adjustRightInd w:val="0"/>
+        <w:spacing w:line="340" w:lineRule="atLeast"/>
+        <w:jc w:val="left"/>
+        <w:rPr>
+          <w:rFonts w:ascii="Times" w:hAnsi="Times" w:cs="Times"/>
+          <w:color w:val="000000"/>
+          <w:kern w:val="0"/>
+          <w:sz w:val="30"/>
+          <w:szCs w:val="30"/>
+        </w:rPr>
+      </w:pPr>
+    </w:p>
+    <w:p>
+      <w:pPr>
+        <w:autoSpaceDE w:val="0"/>
+        <w:autoSpaceDN w:val="0"/>
+        <w:adjustRightInd w:val="0"/>
+        <w:spacing w:line="340" w:lineRule="atLeast"/>
+        <w:jc w:val="left"/>
+        <w:rPr>
+          <w:rFonts w:ascii="Times" w:hAnsi="Times" w:cs="Times"/>
+          <w:color w:val="000000"/>
+          <w:kern w:val="0"/>
+          <w:sz w:val="30"/>
+          <w:szCs w:val="30"/>
+        </w:rPr>
+      </w:pPr>
+    </w:p>
+    <w:p>
+      <w:pPr>
+        <w:autoSpaceDE w:val="0"/>
+        <w:autoSpaceDN w:val="0"/>
+        <w:adjustRightInd w:val="0"/>
+        <w:spacing w:line="340" w:lineRule="atLeast"/>
+        <w:jc w:val="left"/>
+        <w:rPr>
+          <w:rFonts w:ascii="Times" w:hAnsi="Times" w:cs="Times"/>
+          <w:color w:val="000000"/>
+          <w:kern w:val="0"/>
+          <w:sz w:val="30"/>
+          <w:szCs w:val="30"/>
+        </w:rPr>
+      </w:pPr>
+    </w:p>
+    <w:p>
+      <w:pPr>
+        <w:autoSpaceDE w:val="0"/>
+        <w:autoSpaceDN w:val="0"/>
+        <w:adjustRightInd w:val="0"/>
+        <w:spacing w:line="340" w:lineRule="atLeast"/>
+        <w:jc w:val="left"/>
+        <w:rPr>
+          <w:rFonts w:ascii="Times" w:hAnsi="Times" w:cs="Times"/>
+          <w:color w:val="000000"/>
+          <w:kern w:val="0"/>
+          <w:sz w:val="30"/>
+          <w:szCs w:val="30"/>
+        </w:rPr>
+      </w:pPr>
+    </w:p>
+    <w:p>
+      <w:pPr>
+        <w:autoSpaceDE w:val="0"/>
+        <w:autoSpaceDN w:val="0"/>
+        <w:adjustRightInd w:val="0"/>
+        <w:spacing w:line="340" w:lineRule="atLeast"/>
+        <w:jc w:val="left"/>
+        <w:rPr>
+          <w:rFonts w:ascii="Times" w:hAnsi="Times" w:cs="Times"/>
+          <w:color w:val="000000"/>
+          <w:kern w:val="0"/>
+          <w:sz w:val="30"/>
+          <w:szCs w:val="30"/>
+        </w:rPr>
+      </w:pPr>
+    </w:p>
+    <w:p>
+      <w:pPr>
+        <w:autoSpaceDE w:val="0"/>
+        <w:autoSpaceDN w:val="0"/>
+        <w:adjustRightInd w:val="0"/>
+        <w:spacing w:line="280" w:lineRule="atLeast"/>
+        <w:jc w:val="left"/>
+        <w:rPr>
+          <w:rFonts w:ascii="Times" w:hAnsi="Times" w:cs="Times"/>
+          <w:color w:val="000000"/>
+          <w:kern w:val="0"/>
+        </w:rPr>
+      </w:pPr>
+    </w:p>
+    <w:p/>
     <w:sectPr>
       <w:pgSz w:w="12240" w:h="15840"/>
       <w:pgMar w:top="1440" w:right="1800" w:bottom="1440" w:left="1800" w:header="720" w:footer="720" w:gutter="0"/>
